--- a/src/main/resources/docs/Manual_Usuario.docx
+++ b/src/main/resources/docs/Manual_Usuario.docx
@@ -1780,6 +1780,12 @@
             <w:insideH w:val="single" w:color="auto" w:sz="4" w:space="0"/>
             <w:insideV w:val="single" w:color="auto" w:sz="4" w:space="0"/>
           </w:tblBorders>
+          <w:tblCellMar>
+            <w:top w:w="0" w:type="dxa"/>
+            <w:left w:w="108" w:type="dxa"/>
+            <w:bottom w:w="0" w:type="dxa"/>
+            <w:right w:w="108" w:type="dxa"/>
+          </w:tblCellMar>
         </w:tblPrEx>
         <w:tc>
           <w:tcPr>
@@ -2491,6 +2497,42 @@
           <w:spacing w:val="0"/>
           <w:sz w:val="28"/>
           <w:szCs w:val="28"/>
+          <w:lang w:val="es-ES"/>
+        </w:rPr>
+        <w:t>Pestaña “Generales”</w:t>
+      </w:r>
+    </w:p>
+    <w:p>
+      <w:pPr>
+        <w:pStyle w:val="5"/>
+        <w:numPr>
+          <w:ilvl w:val="2"/>
+          <w:numId w:val="3"/>
+        </w:numPr>
+        <w:ind w:left="2160" w:leftChars="0" w:hanging="180" w:firstLineChars="0"/>
+        <w:jc w:val="both"/>
+        <w:rPr>
+          <w:rFonts w:hint="default" w:ascii="Bahnschrift" w:hAnsi="Bahnschrift"/>
+          <w:b w:val="0"/>
+          <w:bCs/>
+          <w:caps w:val="0"/>
+          <w:color w:val="auto"/>
+          <w:spacing w:val="0"/>
+          <w:sz w:val="28"/>
+          <w:szCs w:val="28"/>
+          <w:lang w:val="es-ES"/>
+        </w:rPr>
+      </w:pPr>
+      <w:r>
+        <w:rPr>
+          <w:rFonts w:hint="default" w:ascii="Bahnschrift" w:hAnsi="Bahnschrift"/>
+          <w:b w:val="0"/>
+          <w:bCs/>
+          <w:caps w:val="0"/>
+          <w:color w:val="auto"/>
+          <w:spacing w:val="0"/>
+          <w:sz w:val="28"/>
+          <w:szCs w:val="28"/>
           <w:lang w:val="es-MX"/>
         </w:rPr>
         <w:t>Editar servicio/Eliminar</w:t>
@@ -2722,11 +2764,20 @@
           <w:spacing w:val="0"/>
           <w:sz w:val="28"/>
           <w:szCs w:val="28"/>
-          <w:lang w:val="es-MX"/>
-        </w:rPr>
-        <w:t>Listado de documentos</w:t>
-      </w:r>
-      <w:r>
+          <w:lang w:val="es-ES"/>
+        </w:rPr>
+        <w:t>Pestaña “Documentación”</w:t>
+      </w:r>
+    </w:p>
+    <w:p>
+      <w:pPr>
+        <w:pStyle w:val="5"/>
+        <w:numPr>
+          <w:ilvl w:val="2"/>
+          <w:numId w:val="3"/>
+        </w:numPr>
+        <w:ind w:left="2160" w:leftChars="0" w:hanging="180" w:firstLineChars="0"/>
+        <w:jc w:val="both"/>
         <w:rPr>
           <w:rFonts w:hint="default" w:ascii="Bahnschrift" w:hAnsi="Bahnschrift"/>
           <w:b w:val="0"/>
@@ -2736,8 +2787,35 @@
           <w:spacing w:val="0"/>
           <w:sz w:val="28"/>
           <w:szCs w:val="28"/>
+          <w:lang w:val="es-ES"/>
+        </w:rPr>
+      </w:pPr>
+      <w:r>
+        <w:rPr>
+          <w:rFonts w:hint="default" w:ascii="Bahnschrift" w:hAnsi="Bahnschrift"/>
+          <w:b w:val="0"/>
+          <w:bCs/>
+          <w:caps w:val="0"/>
+          <w:color w:val="auto"/>
+          <w:spacing w:val="0"/>
+          <w:sz w:val="28"/>
+          <w:szCs w:val="28"/>
           <w:lang w:val="es-MX"/>
         </w:rPr>
+        <w:t>Listado de documentos</w:t>
+      </w:r>
+      <w:r>
+        <w:rPr>
+          <w:rFonts w:hint="default" w:ascii="Bahnschrift" w:hAnsi="Bahnschrift"/>
+          <w:b w:val="0"/>
+          <w:bCs/>
+          <w:caps w:val="0"/>
+          <w:color w:val="auto"/>
+          <w:spacing w:val="0"/>
+          <w:sz w:val="28"/>
+          <w:szCs w:val="28"/>
+          <w:lang w:val="es-MX"/>
+        </w:rPr>
         <w:tab/>
       </w:r>
     </w:p>
@@ -2770,9 +2848,19 @@
           <w:color w:val="auto"/>
           <w:sz w:val="24"/>
           <w:szCs w:val="20"/>
+          <w:lang w:val="es-ES"/>
+        </w:rPr>
+        <w:t xml:space="preserve">La segunda pestaña muestra un listado de los documentos asociados al servicio seleccionado, de tal manera que cuando un servicio se incluya en un proyecto, los documentos configurados en esta sección se incluirán automáticamente para darles seguimiento específico. </w:t>
+      </w:r>
+      <w:r>
+        <w:rPr>
+          <w:rFonts w:hint="default" w:ascii="Bahnschrift Light" w:hAnsi="Bahnschrift Light"/>
+          <w:color w:val="auto"/>
+          <w:sz w:val="24"/>
+          <w:szCs w:val="20"/>
           <w:lang w:val="es-MX"/>
         </w:rPr>
-        <w:t xml:space="preserve">Cuando se selecciona un servicio del listado este se resalta en negritas y habilita del lado derecho de la pantalla un </w:t>
+        <w:t xml:space="preserve"> </w:t>
       </w:r>
     </w:p>
     <w:p>
@@ -2787,8 +2875,8 @@
       <w:r>
         <w:drawing>
           <wp:inline distT="0" distB="0" distL="114300" distR="114300">
-            <wp:extent cx="4900295" cy="3750310"/>
-            <wp:effectExtent l="0" t="0" r="6985" b="13970"/>
+            <wp:extent cx="4279900" cy="3275330"/>
+            <wp:effectExtent l="0" t="0" r="2540" b="1270"/>
             <wp:docPr id="20" name="Imagen 10"/>
             <wp:cNvGraphicFramePr>
               <a:graphicFrameLocks xmlns:a="http://schemas.openxmlformats.org/drawingml/2006/main" noChangeAspect="1"/>
@@ -2811,7 +2899,7 @@
                   <pic:spPr>
                     <a:xfrm>
                       <a:off x="0" y="0"/>
-                      <a:ext cx="4900295" cy="3750310"/>
+                      <a:ext cx="4279900" cy="3275330"/>
                     </a:xfrm>
                     <a:prstGeom prst="rect">
                       <a:avLst/>
@@ -2837,10 +2925,10 @@
       <w:pPr>
         <w:pStyle w:val="5"/>
         <w:numPr>
-          <w:ilvl w:val="1"/>
+          <w:ilvl w:val="2"/>
           <w:numId w:val="3"/>
         </w:numPr>
-        <w:ind w:left="1440" w:leftChars="0" w:hanging="360" w:firstLineChars="0"/>
+        <w:ind w:left="2160" w:leftChars="0" w:hanging="180" w:firstLineChars="0"/>
         <w:jc w:val="both"/>
         <w:rPr>
           <w:rFonts w:hint="default" w:ascii="Bahnschrift" w:hAnsi="Bahnschrift"/>
@@ -2926,9 +3014,41 @@
           <w:color w:val="auto"/>
           <w:sz w:val="24"/>
           <w:szCs w:val="20"/>
+          <w:lang w:val="es-ES"/>
+        </w:rPr>
+        <w:t>El botón “Nuevo documento” (+) abre una ventana que permite agregar un nuevo documento predeterminado al servicio seleccionado, para lo cual debe seleccionar una categoría y tipo de documento de los que se encuentran en el catálogo.</w:t>
+      </w:r>
+      <w:r>
+        <w:rPr>
+          <w:rFonts w:hint="default" w:ascii="Bahnschrift Light" w:hAnsi="Bahnschrift Light"/>
+          <w:color w:val="auto"/>
+          <w:sz w:val="24"/>
+          <w:szCs w:val="20"/>
           <w:lang w:val="es-MX"/>
         </w:rPr>
-        <w:t xml:space="preserve">Cuando se selecciona un servicio del listado este se resalta en negritas y habilita del lado derecho de la pantalla un </w:t>
+        <w:t xml:space="preserve"> </w:t>
+      </w:r>
+    </w:p>
+    <w:p>
+      <w:pPr>
+        <w:jc w:val="both"/>
+        <w:rPr>
+          <w:rFonts w:hint="default" w:ascii="Bahnschrift Light" w:hAnsi="Bahnschrift Light"/>
+          <w:color w:val="auto"/>
+          <w:sz w:val="24"/>
+          <w:szCs w:val="20"/>
+          <w:lang w:val="es-ES"/>
+        </w:rPr>
+      </w:pPr>
+      <w:r>
+        <w:rPr>
+          <w:rFonts w:hint="default" w:ascii="Bahnschrift Light" w:hAnsi="Bahnschrift Light"/>
+          <w:color w:val="auto"/>
+          <w:sz w:val="24"/>
+          <w:szCs w:val="20"/>
+          <w:lang w:val="es-ES"/>
+        </w:rPr>
+        <w:t>Después de seleccionar ambos datos y hacer clic en el botón Guardar, el documento seleccionado se agregará a listado existente.</w:t>
       </w:r>
     </w:p>
     <w:p>
@@ -2943,8 +3063,8 @@
       <w:r>
         <w:drawing>
           <wp:inline distT="0" distB="0" distL="114300" distR="114300">
-            <wp:extent cx="4540250" cy="2606040"/>
-            <wp:effectExtent l="0" t="0" r="1270" b="0"/>
+            <wp:extent cx="3522980" cy="2021840"/>
+            <wp:effectExtent l="0" t="0" r="12700" b="5080"/>
             <wp:docPr id="22" name="Imagen 12"/>
             <wp:cNvGraphicFramePr>
               <a:graphicFrameLocks xmlns:a="http://schemas.openxmlformats.org/drawingml/2006/main" noChangeAspect="1"/>
@@ -2967,7 +3087,7 @@
                   <pic:spPr>
                     <a:xfrm>
                       <a:off x="0" y="0"/>
-                      <a:ext cx="4540250" cy="2606040"/>
+                      <a:ext cx="3522980" cy="2021840"/>
                     </a:xfrm>
                     <a:prstGeom prst="rect">
                       <a:avLst/>
@@ -2986,121 +3106,47 @@
     </w:p>
     <w:p>
       <w:pPr>
-        <w:jc w:val="center"/>
-      </w:pPr>
-    </w:p>
-    <w:p>
-      <w:pPr>
-        <w:jc w:val="center"/>
-      </w:pPr>
-    </w:p>
-    <w:p>
-      <w:pPr>
-        <w:pStyle w:val="5"/>
-        <w:numPr>
-          <w:ilvl w:val="1"/>
-          <w:numId w:val="3"/>
-        </w:numPr>
-        <w:ind w:left="1440" w:leftChars="0" w:hanging="360" w:firstLineChars="0"/>
-        <w:jc w:val="both"/>
-        <w:rPr>
-          <w:rFonts w:hint="default" w:ascii="Bahnschrift" w:hAnsi="Bahnschrift"/>
-          <w:b w:val="0"/>
-          <w:bCs/>
-          <w:caps w:val="0"/>
-          <w:color w:val="auto"/>
-          <w:spacing w:val="0"/>
-          <w:sz w:val="28"/>
-          <w:szCs w:val="28"/>
-          <w:lang w:val="es-ES"/>
-        </w:rPr>
-      </w:pPr>
-      <w:r>
-        <w:rPr>
-          <w:rFonts w:hint="default" w:ascii="Bahnschrift" w:hAnsi="Bahnschrift"/>
-          <w:b w:val="0"/>
-          <w:bCs/>
-          <w:caps w:val="0"/>
-          <w:color w:val="auto"/>
-          <w:spacing w:val="0"/>
-          <w:sz w:val="28"/>
-          <w:szCs w:val="28"/>
-          <w:lang w:val="es-ES"/>
-        </w:rPr>
-        <w:t xml:space="preserve">Nuevo </w:t>
-      </w:r>
-      <w:r>
-        <w:rPr>
-          <w:rFonts w:hint="default" w:ascii="Bahnschrift" w:hAnsi="Bahnschrift"/>
-          <w:b w:val="0"/>
-          <w:bCs/>
-          <w:caps w:val="0"/>
-          <w:color w:val="auto"/>
-          <w:spacing w:val="0"/>
-          <w:sz w:val="28"/>
-          <w:szCs w:val="28"/>
+        <w:jc w:val="both"/>
+        <w:rPr>
+          <w:rFonts w:hint="default" w:ascii="Bahnschrift Light" w:hAnsi="Bahnschrift Light"/>
+          <w:color w:val="auto"/>
+          <w:sz w:val="24"/>
+          <w:szCs w:val="20"/>
           <w:lang w:val="es-MX"/>
         </w:rPr>
-        <w:t>documento</w:t>
-      </w:r>
-      <w:r>
-        <w:rPr>
-          <w:rFonts w:hint="default" w:ascii="Bahnschrift" w:hAnsi="Bahnschrift"/>
-          <w:b w:val="0"/>
-          <w:bCs/>
-          <w:caps w:val="0"/>
-          <w:color w:val="auto"/>
-          <w:spacing w:val="0"/>
-          <w:sz w:val="28"/>
-          <w:szCs w:val="28"/>
-          <w:lang w:val="es-MX"/>
-        </w:rPr>
-        <w:tab/>
-      </w:r>
-    </w:p>
-    <w:p>
-      <w:pPr>
-        <w:jc w:val="both"/>
-        <w:rPr>
-          <w:rFonts w:hint="default" w:ascii="Bahnschrift Light" w:hAnsi="Bahnschrift Light"/>
-          <w:color w:val="auto"/>
-          <w:sz w:val="24"/>
-          <w:szCs w:val="20"/>
-          <w:lang w:val="es-MX"/>
-        </w:rPr>
-      </w:pPr>
-    </w:p>
-    <w:p>
-      <w:pPr>
-        <w:jc w:val="both"/>
-        <w:rPr>
-          <w:rFonts w:hint="default" w:ascii="Bahnschrift Light" w:hAnsi="Bahnschrift Light"/>
-          <w:color w:val="auto"/>
-          <w:sz w:val="24"/>
-          <w:szCs w:val="20"/>
-          <w:lang w:val="es-MX"/>
-        </w:rPr>
-      </w:pPr>
-      <w:r>
-        <w:rPr>
-          <w:rFonts w:hint="default" w:ascii="Bahnschrift Light" w:hAnsi="Bahnschrift Light"/>
-          <w:color w:val="auto"/>
-          <w:sz w:val="24"/>
-          <w:szCs w:val="20"/>
-          <w:lang w:val="es-MX"/>
-        </w:rPr>
-        <w:t xml:space="preserve">Cuando se selecciona un servicio del listado este se resalta en negritas y habilita del lado derecho de la pantalla un </w:t>
-      </w:r>
-    </w:p>
-    <w:p>
-      <w:pPr>
-        <w:jc w:val="both"/>
-        <w:rPr>
-          <w:rFonts w:hint="default" w:ascii="Bahnschrift Light" w:hAnsi="Bahnschrift Light"/>
-          <w:color w:val="auto"/>
-          <w:sz w:val="24"/>
-          <w:szCs w:val="20"/>
-          <w:lang w:val="es-MX"/>
+      </w:pPr>
+    </w:p>
+    <w:p>
+      <w:pPr>
+        <w:jc w:val="both"/>
+        <w:rPr>
+          <w:rFonts w:hint="default" w:ascii="Bahnschrift Light" w:hAnsi="Bahnschrift Light"/>
+          <w:color w:val="auto"/>
+          <w:sz w:val="24"/>
+          <w:szCs w:val="20"/>
+          <w:lang w:val="es-ES"/>
+        </w:rPr>
+      </w:pPr>
+      <w:r>
+        <w:rPr>
+          <w:rFonts w:hint="default" w:ascii="Bahnschrift Light" w:hAnsi="Bahnschrift Light"/>
+          <w:color w:val="auto"/>
+          <w:sz w:val="24"/>
+          <w:szCs w:val="20"/>
+          <w:lang w:val="es-ES"/>
+        </w:rPr>
+        <w:t>Si el documento que se desea agregar no existe en el catálogo, al final de la lista “Tipo de documento” se puede seleccionar “Otros”, con lo cual se habilitará un cuadro de texto para especificar el documento que se quiere agregar, además de un control para indicar si el documento se guardará en el catálogo, en la categoría seleccionada.</w:t>
+      </w:r>
+    </w:p>
+    <w:p>
+      <w:pPr>
+        <w:jc w:val="both"/>
+        <w:rPr>
+          <w:rFonts w:hint="default" w:ascii="Bahnschrift Light" w:hAnsi="Bahnschrift Light"/>
+          <w:color w:val="auto"/>
+          <w:sz w:val="24"/>
+          <w:szCs w:val="20"/>
+          <w:lang w:val="es-ES"/>
         </w:rPr>
       </w:pPr>
     </w:p>
@@ -3111,8 +3157,8 @@
       <w:r>
         <w:drawing>
           <wp:inline distT="0" distB="0" distL="114300" distR="114300">
-            <wp:extent cx="4550410" cy="2617470"/>
-            <wp:effectExtent l="0" t="0" r="6350" b="3810"/>
+            <wp:extent cx="3516630" cy="2022475"/>
+            <wp:effectExtent l="0" t="0" r="3810" b="4445"/>
             <wp:docPr id="23" name="Imagen 13"/>
             <wp:cNvGraphicFramePr>
               <a:graphicFrameLocks xmlns:a="http://schemas.openxmlformats.org/drawingml/2006/main" noChangeAspect="1"/>
@@ -3135,7 +3181,7 @@
                   <pic:spPr>
                     <a:xfrm>
                       <a:off x="0" y="0"/>
-                      <a:ext cx="4550410" cy="2617470"/>
+                      <a:ext cx="3516630" cy="2022475"/>
                     </a:xfrm>
                     <a:prstGeom prst="rect">
                       <a:avLst/>
@@ -3237,28 +3283,20 @@
       <w:pPr>
         <w:jc w:val="both"/>
         <w:rPr>
-          <w:rFonts w:hint="default" w:ascii="Bahnschrift Light" w:hAnsi="Bahnschrift Light"/>
-          <w:color w:val="auto"/>
-          <w:sz w:val="24"/>
-          <w:szCs w:val="20"/>
-          <w:lang w:val="es-MX"/>
-        </w:rPr>
-      </w:pPr>
-      <w:r>
-        <w:rPr>
-          <w:rFonts w:hint="default" w:ascii="Bahnschrift Light" w:hAnsi="Bahnschrift Light"/>
-          <w:color w:val="auto"/>
-          <w:sz w:val="24"/>
-          <w:szCs w:val="20"/>
-          <w:lang w:val="es-MX"/>
-        </w:rPr>
-        <w:t xml:space="preserve">Cuando se selecciona un servicio del listado este se resalta en negritas y habilita del lado derecho de la pantalla un </w:t>
-      </w:r>
-    </w:p>
-    <w:p>
-      <w:pPr>
-        <w:jc w:val="both"/>
-      </w:pPr>
+          <w:rFonts w:hint="default"/>
+          <w:lang w:val="es-ES"/>
+        </w:rPr>
+      </w:pPr>
+      <w:r>
+        <w:rPr>
+          <w:rFonts w:hint="default" w:ascii="Bahnschrift Light" w:hAnsi="Bahnschrift Light"/>
+          <w:color w:val="auto"/>
+          <w:sz w:val="24"/>
+          <w:szCs w:val="20"/>
+          <w:lang w:val="es-ES"/>
+        </w:rPr>
+        <w:t xml:space="preserve">En cada uno de los documentos incluidos en el listado </w:t>
+      </w:r>
     </w:p>
     <w:p>
       <w:pPr>
@@ -3352,6 +3390,1380 @@
       </w:pPr>
       <w:r>
         <w:rPr>
+          <w:rFonts w:hint="default" w:ascii="Bahnschrift" w:hAnsi="Bahnschrift"/>
+          <w:b w:val="0"/>
+          <w:bCs/>
+          <w:caps w:val="0"/>
+          <w:color w:val="auto"/>
+          <w:spacing w:val="0"/>
+          <w:sz w:val="36"/>
+          <w:szCs w:val="36"/>
+          <w:lang w:val="es-ES"/>
+        </w:rPr>
+        <w:t>Catálogo de documentos</w:t>
+      </w:r>
+    </w:p>
+    <w:p>
+      <w:pPr>
+        <w:jc w:val="both"/>
+        <w:rPr>
+          <w:rFonts w:ascii="Bahnschrift Light" w:hAnsi="Bahnschrift Light"/>
+          <w:color w:val="auto"/>
+          <w:sz w:val="24"/>
+          <w:szCs w:val="20"/>
+        </w:rPr>
+      </w:pPr>
+    </w:p>
+    <w:p>
+      <w:pPr>
+        <w:pStyle w:val="26"/>
+        <w:numPr>
+          <w:ilvl w:val="0"/>
+          <w:numId w:val="0"/>
+        </w:numPr>
+        <w:jc w:val="both"/>
+        <w:rPr>
+          <w:rFonts w:hint="default" w:ascii="Bahnschrift Light" w:hAnsi="Bahnschrift Light"/>
+          <w:color w:val="auto"/>
+          <w:sz w:val="24"/>
+          <w:szCs w:val="20"/>
+          <w:lang w:val="es-ES"/>
+        </w:rPr>
+      </w:pPr>
+      <w:r>
+        <w:rPr>
+          <w:rFonts w:hint="default" w:ascii="Bahnschrift Light" w:hAnsi="Bahnschrift Light"/>
+          <w:color w:val="auto"/>
+          <w:sz w:val="24"/>
+          <w:szCs w:val="20"/>
+          <w:lang w:val="es-ES"/>
+        </w:rPr>
+        <w:t>Se muestra un listado de las categorías de documentos identificadas.</w:t>
+      </w:r>
+    </w:p>
+    <w:p>
+      <w:pPr>
+        <w:pStyle w:val="26"/>
+        <w:numPr>
+          <w:ilvl w:val="0"/>
+          <w:numId w:val="0"/>
+        </w:numPr>
+        <w:jc w:val="both"/>
+        <w:rPr>
+          <w:rFonts w:hint="default" w:ascii="Bahnschrift Light" w:hAnsi="Bahnschrift Light"/>
+          <w:color w:val="auto"/>
+          <w:sz w:val="24"/>
+          <w:szCs w:val="20"/>
+          <w:lang w:val="es-ES"/>
+        </w:rPr>
+      </w:pPr>
+    </w:p>
+    <w:p>
+      <w:pPr>
+        <w:pStyle w:val="26"/>
+        <w:numPr>
+          <w:ilvl w:val="0"/>
+          <w:numId w:val="0"/>
+        </w:numPr>
+        <w:jc w:val="center"/>
+        <w:rPr>
+          <w:rFonts w:hint="default" w:ascii="Bahnschrift Light" w:hAnsi="Bahnschrift Light"/>
+          <w:color w:val="auto"/>
+          <w:sz w:val="24"/>
+          <w:szCs w:val="20"/>
+          <w:lang w:val="es-ES"/>
+        </w:rPr>
+      </w:pPr>
+      <w:r>
+        <w:rPr>
+          <w:rFonts w:ascii="Bahnschrift Light" w:hAnsi="Bahnschrift Light"/>
+          <w:color w:val="auto"/>
+          <w:sz w:val="24"/>
+          <w:szCs w:val="20"/>
+        </w:rPr>
+        <w:t>.</w:t>
+      </w:r>
+      <w:r>
+        <w:drawing>
+          <wp:inline distT="0" distB="0" distL="114300" distR="114300">
+            <wp:extent cx="3933825" cy="1772920"/>
+            <wp:effectExtent l="0" t="0" r="13335" b="10160"/>
+            <wp:docPr id="33" name="Imagen 1"/>
+            <wp:cNvGraphicFramePr>
+              <a:graphicFrameLocks xmlns:a="http://schemas.openxmlformats.org/drawingml/2006/main" noChangeAspect="1"/>
+            </wp:cNvGraphicFramePr>
+            <a:graphic xmlns:a="http://schemas.openxmlformats.org/drawingml/2006/main">
+              <a:graphicData uri="http://schemas.openxmlformats.org/drawingml/2006/picture">
+                <pic:pic xmlns:pic="http://schemas.openxmlformats.org/drawingml/2006/picture">
+                  <pic:nvPicPr>
+                    <pic:cNvPr id="33" name="Imagen 1"/>
+                    <pic:cNvPicPr>
+                      <a:picLocks noChangeAspect="1"/>
+                    </pic:cNvPicPr>
+                  </pic:nvPicPr>
+                  <pic:blipFill>
+                    <a:blip r:embed="rId24"/>
+                    <a:stretch>
+                      <a:fillRect/>
+                    </a:stretch>
+                  </pic:blipFill>
+                  <pic:spPr>
+                    <a:xfrm>
+                      <a:off x="0" y="0"/>
+                      <a:ext cx="3933825" cy="1772920"/>
+                    </a:xfrm>
+                    <a:prstGeom prst="rect">
+                      <a:avLst/>
+                    </a:prstGeom>
+                    <a:noFill/>
+                    <a:ln>
+                      <a:noFill/>
+                    </a:ln>
+                  </pic:spPr>
+                </pic:pic>
+              </a:graphicData>
+            </a:graphic>
+          </wp:inline>
+        </w:drawing>
+      </w:r>
+    </w:p>
+    <w:p>
+      <w:pPr>
+        <w:pStyle w:val="5"/>
+        <w:numPr>
+          <w:ilvl w:val="1"/>
+          <w:numId w:val="3"/>
+        </w:numPr>
+        <w:ind w:left="1440" w:leftChars="0" w:hanging="360" w:firstLineChars="0"/>
+        <w:jc w:val="both"/>
+        <w:rPr>
+          <w:rFonts w:hint="default" w:ascii="Bahnschrift" w:hAnsi="Bahnschrift"/>
+          <w:b w:val="0"/>
+          <w:bCs/>
+          <w:caps w:val="0"/>
+          <w:color w:val="auto"/>
+          <w:spacing w:val="0"/>
+          <w:sz w:val="28"/>
+          <w:szCs w:val="28"/>
+          <w:lang w:val="es-ES"/>
+        </w:rPr>
+      </w:pPr>
+      <w:r>
+        <w:rPr>
+          <w:rFonts w:hint="default" w:ascii="Bahnschrift" w:hAnsi="Bahnschrift"/>
+          <w:b w:val="0"/>
+          <w:bCs/>
+          <w:caps w:val="0"/>
+          <w:color w:val="auto"/>
+          <w:spacing w:val="0"/>
+          <w:sz w:val="28"/>
+          <w:szCs w:val="28"/>
+          <w:lang w:val="es-ES"/>
+        </w:rPr>
+        <w:t>Agregar nueva categoría de documento</w:t>
+      </w:r>
+    </w:p>
+    <w:p>
+      <w:pPr>
+        <w:pStyle w:val="26"/>
+        <w:numPr>
+          <w:ilvl w:val="0"/>
+          <w:numId w:val="0"/>
+        </w:numPr>
+        <w:jc w:val="both"/>
+        <w:rPr>
+          <w:rFonts w:hint="default" w:ascii="Bahnschrift Light" w:hAnsi="Bahnschrift Light"/>
+          <w:color w:val="auto"/>
+          <w:sz w:val="24"/>
+          <w:szCs w:val="20"/>
+          <w:lang w:val="es-ES"/>
+        </w:rPr>
+      </w:pPr>
+    </w:p>
+    <w:p>
+      <w:pPr>
+        <w:pStyle w:val="26"/>
+        <w:numPr>
+          <w:ilvl w:val="0"/>
+          <w:numId w:val="0"/>
+        </w:numPr>
+        <w:jc w:val="both"/>
+        <w:rPr>
+          <w:rFonts w:hint="default" w:ascii="Bahnschrift Light" w:hAnsi="Bahnschrift Light"/>
+          <w:color w:val="auto"/>
+          <w:sz w:val="24"/>
+          <w:szCs w:val="20"/>
+          <w:lang w:val="es-ES"/>
+        </w:rPr>
+      </w:pPr>
+      <w:r>
+        <w:rPr>
+          <w:rFonts w:hint="default" w:ascii="Bahnschrift Light" w:hAnsi="Bahnschrift Light"/>
+          <w:color w:val="auto"/>
+          <w:sz w:val="24"/>
+          <w:szCs w:val="20"/>
+          <w:lang w:val="es-ES"/>
+        </w:rPr>
+        <w:t xml:space="preserve">Hacer clic en el botón con el signo de más (+) se habilita un cuadro de texto donde se puede capturar en nombre de la nueva categoría. El botón “cancelar” (x) oculta el cuadro de texto, el botón “guardar” agrega la categoría al listado. </w:t>
+      </w:r>
+    </w:p>
+    <w:p>
+      <w:pPr>
+        <w:pStyle w:val="26"/>
+        <w:numPr>
+          <w:ilvl w:val="0"/>
+          <w:numId w:val="0"/>
+        </w:numPr>
+        <w:jc w:val="both"/>
+        <w:rPr>
+          <w:rFonts w:hint="default" w:ascii="Bahnschrift Light" w:hAnsi="Bahnschrift Light"/>
+          <w:color w:val="auto"/>
+          <w:sz w:val="24"/>
+          <w:szCs w:val="20"/>
+          <w:lang w:val="es-ES"/>
+        </w:rPr>
+      </w:pPr>
+    </w:p>
+    <w:tbl>
+      <w:tblPr>
+        <w:tblStyle w:val="13"/>
+        <w:tblW w:w="0" w:type="auto"/>
+        <w:tblInd w:w="0" w:type="dxa"/>
+        <w:tblBorders>
+          <w:top w:val="none" w:color="auto" w:sz="0" w:space="0"/>
+          <w:left w:val="none" w:color="auto" w:sz="0" w:space="0"/>
+          <w:bottom w:val="none" w:color="auto" w:sz="0" w:space="0"/>
+          <w:right w:val="none" w:color="auto" w:sz="0" w:space="0"/>
+          <w:insideH w:val="none" w:color="auto" w:sz="0" w:space="0"/>
+          <w:insideV w:val="none" w:color="auto" w:sz="0" w:space="0"/>
+        </w:tblBorders>
+        <w:tblLayout w:type="fixed"/>
+        <w:tblCellMar>
+          <w:top w:w="0" w:type="dxa"/>
+          <w:left w:w="108" w:type="dxa"/>
+          <w:bottom w:w="0" w:type="dxa"/>
+          <w:right w:w="108" w:type="dxa"/>
+        </w:tblCellMar>
+      </w:tblPr>
+      <w:tblGrid>
+        <w:gridCol w:w="5046"/>
+        <w:gridCol w:w="4916"/>
+      </w:tblGrid>
+      <w:tr>
+        <w:tblPrEx>
+          <w:tblBorders>
+            <w:top w:val="none" w:color="auto" w:sz="0" w:space="0"/>
+            <w:left w:val="none" w:color="auto" w:sz="0" w:space="0"/>
+            <w:bottom w:val="none" w:color="auto" w:sz="0" w:space="0"/>
+            <w:right w:val="none" w:color="auto" w:sz="0" w:space="0"/>
+            <w:insideH w:val="none" w:color="auto" w:sz="0" w:space="0"/>
+            <w:insideV w:val="none" w:color="auto" w:sz="0" w:space="0"/>
+          </w:tblBorders>
+          <w:tblCellMar>
+            <w:top w:w="0" w:type="dxa"/>
+            <w:left w:w="108" w:type="dxa"/>
+            <w:bottom w:w="0" w:type="dxa"/>
+            <w:right w:w="108" w:type="dxa"/>
+          </w:tblCellMar>
+        </w:tblPrEx>
+        <w:tc>
+          <w:tcPr>
+            <w:tcW w:w="5046" w:type="dxa"/>
+          </w:tcPr>
+          <w:p>
+            <w:pPr>
+              <w:pStyle w:val="26"/>
+              <w:numPr>
+                <w:ilvl w:val="0"/>
+                <w:numId w:val="0"/>
+              </w:numPr>
+              <w:jc w:val="both"/>
+              <w:rPr>
+                <w:rFonts w:hint="default" w:ascii="Bahnschrift Light" w:hAnsi="Bahnschrift Light"/>
+                <w:color w:val="auto"/>
+                <w:sz w:val="24"/>
+                <w:szCs w:val="20"/>
+                <w:vertAlign w:val="baseline"/>
+                <w:lang w:val="es-ES"/>
+              </w:rPr>
+            </w:pPr>
+            <w:r>
+              <w:drawing>
+                <wp:inline distT="0" distB="0" distL="114300" distR="114300">
+                  <wp:extent cx="3065145" cy="470535"/>
+                  <wp:effectExtent l="0" t="0" r="13335" b="1905"/>
+                  <wp:docPr id="35" name="Imagen 3"/>
+                  <wp:cNvGraphicFramePr>
+                    <a:graphicFrameLocks xmlns:a="http://schemas.openxmlformats.org/drawingml/2006/main" noChangeAspect="1"/>
+                  </wp:cNvGraphicFramePr>
+                  <a:graphic xmlns:a="http://schemas.openxmlformats.org/drawingml/2006/main">
+                    <a:graphicData uri="http://schemas.openxmlformats.org/drawingml/2006/picture">
+                      <pic:pic xmlns:pic="http://schemas.openxmlformats.org/drawingml/2006/picture">
+                        <pic:nvPicPr>
+                          <pic:cNvPr id="35" name="Imagen 3"/>
+                          <pic:cNvPicPr>
+                            <a:picLocks noChangeAspect="1"/>
+                          </pic:cNvPicPr>
+                        </pic:nvPicPr>
+                        <pic:blipFill>
+                          <a:blip r:embed="rId25"/>
+                          <a:stretch>
+                            <a:fillRect/>
+                          </a:stretch>
+                        </pic:blipFill>
+                        <pic:spPr>
+                          <a:xfrm>
+                            <a:off x="0" y="0"/>
+                            <a:ext cx="3065145" cy="470535"/>
+                          </a:xfrm>
+                          <a:prstGeom prst="rect">
+                            <a:avLst/>
+                          </a:prstGeom>
+                          <a:noFill/>
+                          <a:ln>
+                            <a:noFill/>
+                          </a:ln>
+                        </pic:spPr>
+                      </pic:pic>
+                    </a:graphicData>
+                  </a:graphic>
+                </wp:inline>
+              </w:drawing>
+            </w:r>
+          </w:p>
+        </w:tc>
+        <w:tc>
+          <w:tcPr>
+            <w:tcW w:w="4916" w:type="dxa"/>
+          </w:tcPr>
+          <w:p>
+            <w:pPr>
+              <w:pStyle w:val="26"/>
+              <w:numPr>
+                <w:ilvl w:val="0"/>
+                <w:numId w:val="0"/>
+              </w:numPr>
+              <w:jc w:val="center"/>
+              <w:rPr>
+                <w:rFonts w:hint="default" w:ascii="Bahnschrift Light" w:hAnsi="Bahnschrift Light"/>
+                <w:color w:val="auto"/>
+                <w:sz w:val="24"/>
+                <w:szCs w:val="20"/>
+                <w:vertAlign w:val="baseline"/>
+                <w:lang w:val="es-ES"/>
+              </w:rPr>
+            </w:pPr>
+            <w:r>
+              <w:drawing>
+                <wp:inline distT="0" distB="0" distL="114300" distR="114300">
+                  <wp:extent cx="2979420" cy="578485"/>
+                  <wp:effectExtent l="0" t="0" r="7620" b="635"/>
+                  <wp:docPr id="34" name="Imagen 2"/>
+                  <wp:cNvGraphicFramePr>
+                    <a:graphicFrameLocks xmlns:a="http://schemas.openxmlformats.org/drawingml/2006/main" noChangeAspect="1"/>
+                  </wp:cNvGraphicFramePr>
+                  <a:graphic xmlns:a="http://schemas.openxmlformats.org/drawingml/2006/main">
+                    <a:graphicData uri="http://schemas.openxmlformats.org/drawingml/2006/picture">
+                      <pic:pic xmlns:pic="http://schemas.openxmlformats.org/drawingml/2006/picture">
+                        <pic:nvPicPr>
+                          <pic:cNvPr id="34" name="Imagen 2"/>
+                          <pic:cNvPicPr>
+                            <a:picLocks noChangeAspect="1"/>
+                          </pic:cNvPicPr>
+                        </pic:nvPicPr>
+                        <pic:blipFill>
+                          <a:blip r:embed="rId26"/>
+                          <a:stretch>
+                            <a:fillRect/>
+                          </a:stretch>
+                        </pic:blipFill>
+                        <pic:spPr>
+                          <a:xfrm>
+                            <a:off x="0" y="0"/>
+                            <a:ext cx="2979420" cy="578485"/>
+                          </a:xfrm>
+                          <a:prstGeom prst="rect">
+                            <a:avLst/>
+                          </a:prstGeom>
+                          <a:noFill/>
+                          <a:ln>
+                            <a:noFill/>
+                          </a:ln>
+                        </pic:spPr>
+                      </pic:pic>
+                    </a:graphicData>
+                  </a:graphic>
+                </wp:inline>
+              </w:drawing>
+            </w:r>
+          </w:p>
+        </w:tc>
+      </w:tr>
+    </w:tbl>
+    <w:p>
+      <w:pPr>
+        <w:pStyle w:val="26"/>
+        <w:numPr>
+          <w:ilvl w:val="0"/>
+          <w:numId w:val="0"/>
+        </w:numPr>
+        <w:jc w:val="both"/>
+        <w:rPr>
+          <w:rFonts w:hint="default" w:ascii="Bahnschrift Light" w:hAnsi="Bahnschrift Light"/>
+          <w:color w:val="auto"/>
+          <w:sz w:val="24"/>
+          <w:szCs w:val="20"/>
+          <w:lang w:val="es-ES"/>
+        </w:rPr>
+      </w:pPr>
+    </w:p>
+    <w:p>
+      <w:pPr>
+        <w:pStyle w:val="5"/>
+        <w:numPr>
+          <w:ilvl w:val="1"/>
+          <w:numId w:val="3"/>
+        </w:numPr>
+        <w:ind w:left="1440" w:leftChars="0" w:hanging="360" w:firstLineChars="0"/>
+        <w:jc w:val="both"/>
+        <w:rPr>
+          <w:rFonts w:hint="default" w:ascii="Bahnschrift" w:hAnsi="Bahnschrift"/>
+          <w:b w:val="0"/>
+          <w:bCs/>
+          <w:caps w:val="0"/>
+          <w:color w:val="auto"/>
+          <w:spacing w:val="0"/>
+          <w:sz w:val="28"/>
+          <w:szCs w:val="28"/>
+          <w:lang w:val="es-ES"/>
+        </w:rPr>
+      </w:pPr>
+      <w:r>
+        <w:rPr>
+          <w:rFonts w:hint="default" w:ascii="Bahnschrift" w:hAnsi="Bahnschrift"/>
+          <w:b w:val="0"/>
+          <w:bCs/>
+          <w:caps w:val="0"/>
+          <w:color w:val="auto"/>
+          <w:spacing w:val="0"/>
+          <w:sz w:val="28"/>
+          <w:szCs w:val="28"/>
+          <w:lang w:val="es-MX"/>
+        </w:rPr>
+        <w:t>Seleccionar</w:t>
+      </w:r>
+      <w:r>
+        <w:rPr>
+          <w:rFonts w:hint="default" w:ascii="Bahnschrift" w:hAnsi="Bahnschrift"/>
+          <w:b w:val="0"/>
+          <w:bCs/>
+          <w:caps w:val="0"/>
+          <w:color w:val="auto"/>
+          <w:spacing w:val="0"/>
+          <w:sz w:val="28"/>
+          <w:szCs w:val="28"/>
+          <w:lang w:val="es-ES"/>
+        </w:rPr>
+        <w:t xml:space="preserve"> categoría</w:t>
+      </w:r>
+    </w:p>
+    <w:p>
+      <w:pPr>
+        <w:jc w:val="both"/>
+        <w:rPr>
+          <w:rFonts w:hint="default" w:ascii="Bahnschrift Light" w:hAnsi="Bahnschrift Light"/>
+          <w:color w:val="auto"/>
+          <w:sz w:val="24"/>
+          <w:szCs w:val="20"/>
+          <w:lang w:val="es-ES"/>
+        </w:rPr>
+      </w:pPr>
+    </w:p>
+    <w:p>
+      <w:pPr>
+        <w:jc w:val="both"/>
+        <w:rPr>
+          <w:rFonts w:hint="default" w:ascii="Bahnschrift Light" w:hAnsi="Bahnschrift Light"/>
+          <w:color w:val="auto"/>
+          <w:sz w:val="24"/>
+          <w:szCs w:val="20"/>
+          <w:lang w:val="es-MX"/>
+        </w:rPr>
+      </w:pPr>
+      <w:r>
+        <w:rPr>
+          <w:rFonts w:hint="default" w:ascii="Bahnschrift Light" w:hAnsi="Bahnschrift Light"/>
+          <w:color w:val="auto"/>
+          <w:sz w:val="24"/>
+          <w:szCs w:val="20"/>
+          <w:lang w:val="es-ES"/>
+        </w:rPr>
+        <w:t>Cuando se selecciona una categoría, esta se resalta en negritas dentro del listado</w:t>
+      </w:r>
+      <w:r>
+        <w:rPr>
+          <w:rFonts w:hint="default" w:ascii="Bahnschrift Light" w:hAnsi="Bahnschrift Light"/>
+          <w:color w:val="auto"/>
+          <w:sz w:val="24"/>
+          <w:szCs w:val="20"/>
+          <w:lang w:val="es-MX"/>
+        </w:rPr>
+        <w:t>, al tiempo que se</w:t>
+      </w:r>
+      <w:r>
+        <w:rPr>
+          <w:rFonts w:hint="default" w:ascii="Bahnschrift Light" w:hAnsi="Bahnschrift Light"/>
+          <w:color w:val="auto"/>
+          <w:sz w:val="24"/>
+          <w:szCs w:val="20"/>
+          <w:lang w:val="es-ES"/>
+        </w:rPr>
+        <w:t xml:space="preserve"> abre una ventana en la</w:t>
+      </w:r>
+      <w:r>
+        <w:rPr>
+          <w:rFonts w:hint="default" w:ascii="Bahnschrift Light" w:hAnsi="Bahnschrift Light"/>
+          <w:color w:val="auto"/>
+          <w:sz w:val="24"/>
+          <w:szCs w:val="20"/>
+          <w:lang w:val="es-MX"/>
+        </w:rPr>
+        <w:t xml:space="preserve"> parte inferior mostrando los servicios relacionados a dicha categoría.  </w:t>
+      </w:r>
+    </w:p>
+    <w:p>
+      <w:pPr>
+        <w:jc w:val="both"/>
+        <w:rPr>
+          <w:rFonts w:hint="default" w:ascii="Bahnschrift Light" w:hAnsi="Bahnschrift Light"/>
+          <w:color w:val="auto"/>
+          <w:sz w:val="24"/>
+          <w:szCs w:val="20"/>
+          <w:lang w:val="es-MX"/>
+        </w:rPr>
+      </w:pPr>
+    </w:p>
+    <w:p>
+      <w:pPr>
+        <w:jc w:val="center"/>
+        <w:rPr>
+          <w:rFonts w:hint="default" w:ascii="Bahnschrift Light" w:hAnsi="Bahnschrift Light"/>
+          <w:color w:val="auto"/>
+          <w:sz w:val="24"/>
+          <w:szCs w:val="20"/>
+          <w:lang w:val="es-MX"/>
+        </w:rPr>
+      </w:pPr>
+      <w:r>
+        <w:drawing>
+          <wp:inline distT="0" distB="0" distL="114300" distR="114300">
+            <wp:extent cx="3735070" cy="2997835"/>
+            <wp:effectExtent l="0" t="0" r="13970" b="4445"/>
+            <wp:docPr id="36" name="Imagen 4"/>
+            <wp:cNvGraphicFramePr>
+              <a:graphicFrameLocks xmlns:a="http://schemas.openxmlformats.org/drawingml/2006/main" noChangeAspect="1"/>
+            </wp:cNvGraphicFramePr>
+            <a:graphic xmlns:a="http://schemas.openxmlformats.org/drawingml/2006/main">
+              <a:graphicData uri="http://schemas.openxmlformats.org/drawingml/2006/picture">
+                <pic:pic xmlns:pic="http://schemas.openxmlformats.org/drawingml/2006/picture">
+                  <pic:nvPicPr>
+                    <pic:cNvPr id="36" name="Imagen 4"/>
+                    <pic:cNvPicPr>
+                      <a:picLocks noChangeAspect="1"/>
+                    </pic:cNvPicPr>
+                  </pic:nvPicPr>
+                  <pic:blipFill>
+                    <a:blip r:embed="rId27"/>
+                    <a:stretch>
+                      <a:fillRect/>
+                    </a:stretch>
+                  </pic:blipFill>
+                  <pic:spPr>
+                    <a:xfrm>
+                      <a:off x="0" y="0"/>
+                      <a:ext cx="3735070" cy="2997835"/>
+                    </a:xfrm>
+                    <a:prstGeom prst="rect">
+                      <a:avLst/>
+                    </a:prstGeom>
+                    <a:noFill/>
+                    <a:ln>
+                      <a:noFill/>
+                    </a:ln>
+                  </pic:spPr>
+                </pic:pic>
+              </a:graphicData>
+            </a:graphic>
+          </wp:inline>
+        </w:drawing>
+      </w:r>
+    </w:p>
+    <w:p>
+      <w:pPr>
+        <w:jc w:val="both"/>
+        <w:rPr>
+          <w:rFonts w:hint="default" w:ascii="Bahnschrift Light" w:hAnsi="Bahnschrift Light"/>
+          <w:color w:val="auto"/>
+          <w:sz w:val="24"/>
+          <w:szCs w:val="20"/>
+          <w:lang w:val="es-MX"/>
+        </w:rPr>
+      </w:pPr>
+      <w:r>
+        <w:rPr>
+          <w:rFonts w:hint="default" w:ascii="Bahnschrift Light" w:hAnsi="Bahnschrift Light"/>
+          <w:color w:val="auto"/>
+          <w:sz w:val="24"/>
+          <w:szCs w:val="20"/>
+          <w:lang w:val="es-ES"/>
+        </w:rPr>
+        <w:t xml:space="preserve"> </w:t>
+      </w:r>
+    </w:p>
+    <w:p>
+      <w:pPr>
+        <w:pStyle w:val="5"/>
+        <w:numPr>
+          <w:ilvl w:val="1"/>
+          <w:numId w:val="3"/>
+        </w:numPr>
+        <w:ind w:left="1440" w:leftChars="0" w:hanging="360" w:firstLineChars="0"/>
+        <w:jc w:val="both"/>
+        <w:rPr>
+          <w:rFonts w:hint="default" w:ascii="Bahnschrift" w:hAnsi="Bahnschrift"/>
+          <w:b w:val="0"/>
+          <w:bCs/>
+          <w:caps w:val="0"/>
+          <w:color w:val="auto"/>
+          <w:spacing w:val="0"/>
+          <w:sz w:val="28"/>
+          <w:szCs w:val="28"/>
+          <w:lang w:val="es-ES"/>
+        </w:rPr>
+      </w:pPr>
+      <w:r>
+        <w:rPr>
+          <w:rFonts w:hint="default" w:ascii="Bahnschrift" w:hAnsi="Bahnschrift"/>
+          <w:b w:val="0"/>
+          <w:bCs/>
+          <w:caps w:val="0"/>
+          <w:color w:val="auto"/>
+          <w:spacing w:val="0"/>
+          <w:sz w:val="28"/>
+          <w:szCs w:val="28"/>
+          <w:lang w:val="es-ES"/>
+        </w:rPr>
+        <w:t>Agregar nuev</w:t>
+      </w:r>
+      <w:r>
+        <w:rPr>
+          <w:rFonts w:hint="default" w:ascii="Bahnschrift" w:hAnsi="Bahnschrift"/>
+          <w:b w:val="0"/>
+          <w:bCs/>
+          <w:caps w:val="0"/>
+          <w:color w:val="auto"/>
+          <w:spacing w:val="0"/>
+          <w:sz w:val="28"/>
+          <w:szCs w:val="28"/>
+          <w:lang w:val="es-MX"/>
+        </w:rPr>
+        <w:t xml:space="preserve">o </w:t>
+      </w:r>
+      <w:r>
+        <w:rPr>
+          <w:rFonts w:hint="default" w:ascii="Bahnschrift" w:hAnsi="Bahnschrift"/>
+          <w:b w:val="0"/>
+          <w:bCs/>
+          <w:caps w:val="0"/>
+          <w:color w:val="auto"/>
+          <w:spacing w:val="0"/>
+          <w:sz w:val="28"/>
+          <w:szCs w:val="28"/>
+          <w:lang w:val="es-ES"/>
+        </w:rPr>
+        <w:t>documento</w:t>
+      </w:r>
+    </w:p>
+    <w:p>
+      <w:pPr>
+        <w:jc w:val="both"/>
+        <w:rPr>
+          <w:rFonts w:hint="default" w:ascii="Bahnschrift Light" w:hAnsi="Bahnschrift Light"/>
+          <w:color w:val="auto"/>
+          <w:sz w:val="24"/>
+          <w:szCs w:val="20"/>
+          <w:lang w:val="es-MX"/>
+        </w:rPr>
+      </w:pPr>
+    </w:p>
+    <w:p>
+      <w:pPr>
+        <w:jc w:val="both"/>
+        <w:rPr>
+          <w:rFonts w:hint="default" w:ascii="Bahnschrift Light" w:hAnsi="Bahnschrift Light"/>
+          <w:color w:val="auto"/>
+          <w:sz w:val="24"/>
+          <w:szCs w:val="20"/>
+          <w:lang w:val="es-MX"/>
+        </w:rPr>
+      </w:pPr>
+      <w:r>
+        <w:rPr>
+          <w:rFonts w:hint="default" w:ascii="Bahnschrift Light" w:hAnsi="Bahnschrift Light"/>
+          <w:color w:val="auto"/>
+          <w:sz w:val="24"/>
+          <w:szCs w:val="20"/>
+          <w:lang w:val="es-MX"/>
+        </w:rPr>
+        <w:t xml:space="preserve">De la misma manera que las categorías, un nuevo </w:t>
+      </w:r>
+      <w:r>
+        <w:rPr>
+          <w:rFonts w:hint="default" w:ascii="Bahnschrift Light" w:hAnsi="Bahnschrift Light"/>
+          <w:color w:val="auto"/>
+          <w:sz w:val="24"/>
+          <w:szCs w:val="20"/>
+          <w:lang w:val="es-ES"/>
+        </w:rPr>
+        <w:t xml:space="preserve">documento </w:t>
+      </w:r>
+      <w:r>
+        <w:rPr>
+          <w:rFonts w:hint="default" w:ascii="Bahnschrift Light" w:hAnsi="Bahnschrift Light"/>
+          <w:color w:val="auto"/>
+          <w:sz w:val="24"/>
+          <w:szCs w:val="20"/>
+          <w:lang w:val="es-MX"/>
+        </w:rPr>
+        <w:t>se puede agregar haciendo clic en el botón con el signo de más (+) que habilita los campos de captura “</w:t>
+      </w:r>
+      <w:r>
+        <w:rPr>
+          <w:rFonts w:hint="default" w:ascii="Bahnschrift Light" w:hAnsi="Bahnschrift Light"/>
+          <w:color w:val="auto"/>
+          <w:sz w:val="24"/>
+          <w:szCs w:val="20"/>
+          <w:lang w:val="es-ES"/>
+        </w:rPr>
+        <w:t>Documento</w:t>
+      </w:r>
+      <w:r>
+        <w:rPr>
+          <w:rFonts w:hint="default" w:ascii="Bahnschrift Light" w:hAnsi="Bahnschrift Light"/>
+          <w:color w:val="auto"/>
+          <w:sz w:val="24"/>
+          <w:szCs w:val="20"/>
+          <w:lang w:val="es-MX"/>
+        </w:rPr>
+        <w:t>” y “</w:t>
+      </w:r>
+      <w:r>
+        <w:rPr>
+          <w:rFonts w:hint="default" w:ascii="Bahnschrift Light" w:hAnsi="Bahnschrift Light"/>
+          <w:color w:val="auto"/>
+          <w:sz w:val="24"/>
+          <w:szCs w:val="20"/>
+          <w:lang w:val="es-ES"/>
+        </w:rPr>
+        <w:t>Descripción</w:t>
+      </w:r>
+      <w:r>
+        <w:rPr>
+          <w:rFonts w:hint="default" w:ascii="Bahnschrift Light" w:hAnsi="Bahnschrift Light"/>
+          <w:color w:val="auto"/>
+          <w:sz w:val="24"/>
+          <w:szCs w:val="20"/>
+          <w:lang w:val="es-MX"/>
+        </w:rPr>
+        <w:t xml:space="preserve">” que se utilizan para </w:t>
+      </w:r>
+      <w:r>
+        <w:rPr>
+          <w:rFonts w:hint="default" w:ascii="Bahnschrift Light" w:hAnsi="Bahnschrift Light"/>
+          <w:color w:val="auto"/>
+          <w:sz w:val="24"/>
+          <w:szCs w:val="20"/>
+          <w:lang w:val="es-ES"/>
+        </w:rPr>
+        <w:t xml:space="preserve">registrar </w:t>
+      </w:r>
+      <w:r>
+        <w:rPr>
+          <w:rFonts w:hint="default" w:ascii="Bahnschrift Light" w:hAnsi="Bahnschrift Light"/>
+          <w:color w:val="auto"/>
+          <w:sz w:val="24"/>
+          <w:szCs w:val="20"/>
+          <w:lang w:val="es-MX"/>
+        </w:rPr>
+        <w:t xml:space="preserve">el </w:t>
+      </w:r>
+      <w:r>
+        <w:rPr>
+          <w:rFonts w:hint="default" w:ascii="Bahnschrift Light" w:hAnsi="Bahnschrift Light"/>
+          <w:color w:val="auto"/>
+          <w:sz w:val="24"/>
+          <w:szCs w:val="20"/>
+          <w:lang w:val="es-ES"/>
+        </w:rPr>
+        <w:t>documento</w:t>
+      </w:r>
+      <w:r>
+        <w:rPr>
+          <w:rFonts w:hint="default" w:ascii="Bahnschrift Light" w:hAnsi="Bahnschrift Light"/>
+          <w:color w:val="auto"/>
+          <w:sz w:val="24"/>
+          <w:szCs w:val="20"/>
+          <w:lang w:val="es-MX"/>
+        </w:rPr>
+        <w:t>.</w:t>
+      </w:r>
+    </w:p>
+    <w:p>
+      <w:pPr>
+        <w:jc w:val="both"/>
+        <w:rPr>
+          <w:rFonts w:hint="default" w:ascii="Bahnschrift Light" w:hAnsi="Bahnschrift Light"/>
+          <w:color w:val="auto"/>
+          <w:sz w:val="24"/>
+          <w:szCs w:val="20"/>
+          <w:lang w:val="es-ES"/>
+        </w:rPr>
+      </w:pPr>
+    </w:p>
+    <w:p>
+      <w:pPr>
+        <w:jc w:val="center"/>
+      </w:pPr>
+      <w:r>
+        <w:drawing>
+          <wp:inline distT="0" distB="0" distL="114300" distR="114300">
+            <wp:extent cx="3904615" cy="1102995"/>
+            <wp:effectExtent l="0" t="0" r="12065" b="9525"/>
+            <wp:docPr id="29" name="Imagen 8"/>
+            <wp:cNvGraphicFramePr>
+              <a:graphicFrameLocks xmlns:a="http://schemas.openxmlformats.org/drawingml/2006/main" noChangeAspect="1"/>
+            </wp:cNvGraphicFramePr>
+            <a:graphic xmlns:a="http://schemas.openxmlformats.org/drawingml/2006/main">
+              <a:graphicData uri="http://schemas.openxmlformats.org/drawingml/2006/picture">
+                <pic:pic xmlns:pic="http://schemas.openxmlformats.org/drawingml/2006/picture">
+                  <pic:nvPicPr>
+                    <pic:cNvPr id="29" name="Imagen 8"/>
+                    <pic:cNvPicPr>
+                      <a:picLocks noChangeAspect="1"/>
+                    </pic:cNvPicPr>
+                  </pic:nvPicPr>
+                  <pic:blipFill>
+                    <a:blip r:embed="rId16"/>
+                    <a:stretch>
+                      <a:fillRect/>
+                    </a:stretch>
+                  </pic:blipFill>
+                  <pic:spPr>
+                    <a:xfrm>
+                      <a:off x="0" y="0"/>
+                      <a:ext cx="3904615" cy="1102995"/>
+                    </a:xfrm>
+                    <a:prstGeom prst="rect">
+                      <a:avLst/>
+                    </a:prstGeom>
+                    <a:noFill/>
+                    <a:ln>
+                      <a:noFill/>
+                    </a:ln>
+                  </pic:spPr>
+                </pic:pic>
+              </a:graphicData>
+            </a:graphic>
+          </wp:inline>
+        </w:drawing>
+      </w:r>
+    </w:p>
+    <w:p>
+      <w:pPr>
+        <w:jc w:val="center"/>
+      </w:pPr>
+    </w:p>
+    <w:p>
+      <w:pPr>
+        <w:jc w:val="both"/>
+        <w:rPr>
+          <w:rFonts w:hint="default" w:ascii="Bahnschrift Light" w:hAnsi="Bahnschrift Light"/>
+          <w:color w:val="auto"/>
+          <w:sz w:val="24"/>
+          <w:szCs w:val="20"/>
+          <w:lang w:val="es-MX"/>
+        </w:rPr>
+      </w:pPr>
+      <w:r>
+        <w:rPr>
+          <w:rFonts w:hint="default" w:ascii="Bahnschrift Light" w:hAnsi="Bahnschrift Light"/>
+          <w:color w:val="auto"/>
+          <w:sz w:val="24"/>
+          <w:szCs w:val="20"/>
+          <w:lang w:val="es-ES"/>
+        </w:rPr>
+        <w:t>El botón “cancelar” (x) oculta los cuadros de texto, el botón “guardar” agrega el documento al listado.</w:t>
+      </w:r>
+    </w:p>
+    <w:p>
+      <w:pPr>
+        <w:jc w:val="both"/>
+        <w:rPr>
+          <w:rFonts w:hint="default" w:ascii="Bahnschrift Light" w:hAnsi="Bahnschrift Light"/>
+          <w:color w:val="auto"/>
+          <w:sz w:val="24"/>
+          <w:szCs w:val="20"/>
+          <w:lang w:val="es-MX"/>
+        </w:rPr>
+      </w:pPr>
+    </w:p>
+    <w:p>
+      <w:pPr>
+        <w:pStyle w:val="5"/>
+        <w:numPr>
+          <w:ilvl w:val="1"/>
+          <w:numId w:val="3"/>
+        </w:numPr>
+        <w:ind w:left="1440" w:leftChars="0" w:hanging="360" w:firstLineChars="0"/>
+        <w:jc w:val="both"/>
+        <w:rPr>
+          <w:rFonts w:hint="default" w:ascii="Bahnschrift" w:hAnsi="Bahnschrift"/>
+          <w:b w:val="0"/>
+          <w:bCs/>
+          <w:caps w:val="0"/>
+          <w:color w:val="auto"/>
+          <w:spacing w:val="0"/>
+          <w:sz w:val="28"/>
+          <w:szCs w:val="28"/>
+          <w:lang w:val="es-ES"/>
+        </w:rPr>
+      </w:pPr>
+      <w:r>
+        <w:rPr>
+          <w:rFonts w:hint="default" w:ascii="Bahnschrift" w:hAnsi="Bahnschrift"/>
+          <w:b w:val="0"/>
+          <w:bCs/>
+          <w:caps w:val="0"/>
+          <w:color w:val="auto"/>
+          <w:spacing w:val="0"/>
+          <w:sz w:val="28"/>
+          <w:szCs w:val="28"/>
+          <w:lang w:val="es-MX"/>
+        </w:rPr>
+        <w:t xml:space="preserve">Seleccionar </w:t>
+      </w:r>
+      <w:r>
+        <w:rPr>
+          <w:rFonts w:hint="default" w:ascii="Bahnschrift" w:hAnsi="Bahnschrift"/>
+          <w:b w:val="0"/>
+          <w:bCs/>
+          <w:caps w:val="0"/>
+          <w:color w:val="auto"/>
+          <w:spacing w:val="0"/>
+          <w:sz w:val="28"/>
+          <w:szCs w:val="28"/>
+          <w:lang w:val="es-ES"/>
+        </w:rPr>
+        <w:t>documento</w:t>
+      </w:r>
+    </w:p>
+    <w:p>
+      <w:pPr>
+        <w:jc w:val="both"/>
+        <w:rPr>
+          <w:rFonts w:hint="default" w:ascii="Bahnschrift Light" w:hAnsi="Bahnschrift Light"/>
+          <w:color w:val="auto"/>
+          <w:sz w:val="24"/>
+          <w:szCs w:val="20"/>
+          <w:lang w:val="es-MX"/>
+        </w:rPr>
+      </w:pPr>
+    </w:p>
+    <w:p>
+      <w:pPr>
+        <w:jc w:val="both"/>
+        <w:rPr>
+          <w:rFonts w:hint="default" w:ascii="Bahnschrift Light" w:hAnsi="Bahnschrift Light"/>
+          <w:color w:val="auto"/>
+          <w:sz w:val="24"/>
+          <w:szCs w:val="20"/>
+          <w:lang w:val="es-ES"/>
+        </w:rPr>
+      </w:pPr>
+      <w:r>
+        <w:rPr>
+          <w:rFonts w:hint="default" w:ascii="Bahnschrift Light" w:hAnsi="Bahnschrift Light"/>
+          <w:color w:val="auto"/>
+          <w:sz w:val="24"/>
+          <w:szCs w:val="20"/>
+          <w:lang w:val="es-MX"/>
+        </w:rPr>
+        <w:t xml:space="preserve">Cuando se selecciona un </w:t>
+      </w:r>
+      <w:r>
+        <w:rPr>
+          <w:rFonts w:hint="default" w:ascii="Bahnschrift Light" w:hAnsi="Bahnschrift Light"/>
+          <w:color w:val="auto"/>
+          <w:sz w:val="24"/>
+          <w:szCs w:val="20"/>
+          <w:lang w:val="es-ES"/>
+        </w:rPr>
+        <w:t xml:space="preserve">documento </w:t>
+      </w:r>
+      <w:r>
+        <w:rPr>
+          <w:rFonts w:hint="default" w:ascii="Bahnschrift Light" w:hAnsi="Bahnschrift Light"/>
+          <w:color w:val="auto"/>
+          <w:sz w:val="24"/>
+          <w:szCs w:val="20"/>
+          <w:lang w:val="es-MX"/>
+        </w:rPr>
+        <w:t>del listado este se resalta en negritas y habilita del lado derecho un</w:t>
+      </w:r>
+      <w:r>
+        <w:rPr>
+          <w:rFonts w:hint="default" w:ascii="Bahnschrift Light" w:hAnsi="Bahnschrift Light"/>
+          <w:color w:val="auto"/>
+          <w:sz w:val="24"/>
+          <w:szCs w:val="20"/>
+          <w:lang w:val="es-ES"/>
+        </w:rPr>
+        <w:t>a pantalla para editar los datos del documento o eliminarlo.</w:t>
+      </w:r>
+    </w:p>
+    <w:p>
+      <w:pPr>
+        <w:jc w:val="center"/>
+      </w:pPr>
+      <w:r>
+        <w:drawing>
+          <wp:inline distT="0" distB="0" distL="114300" distR="114300">
+            <wp:extent cx="4248150" cy="1555750"/>
+            <wp:effectExtent l="0" t="0" r="3810" b="13970"/>
+            <wp:docPr id="37" name="Imagen 5"/>
+            <wp:cNvGraphicFramePr>
+              <a:graphicFrameLocks xmlns:a="http://schemas.openxmlformats.org/drawingml/2006/main" noChangeAspect="1"/>
+            </wp:cNvGraphicFramePr>
+            <a:graphic xmlns:a="http://schemas.openxmlformats.org/drawingml/2006/main">
+              <a:graphicData uri="http://schemas.openxmlformats.org/drawingml/2006/picture">
+                <pic:pic xmlns:pic="http://schemas.openxmlformats.org/drawingml/2006/picture">
+                  <pic:nvPicPr>
+                    <pic:cNvPr id="37" name="Imagen 5"/>
+                    <pic:cNvPicPr>
+                      <a:picLocks noChangeAspect="1"/>
+                    </pic:cNvPicPr>
+                  </pic:nvPicPr>
+                  <pic:blipFill>
+                    <a:blip r:embed="rId28"/>
+                    <a:stretch>
+                      <a:fillRect/>
+                    </a:stretch>
+                  </pic:blipFill>
+                  <pic:spPr>
+                    <a:xfrm>
+                      <a:off x="0" y="0"/>
+                      <a:ext cx="4248150" cy="1555750"/>
+                    </a:xfrm>
+                    <a:prstGeom prst="rect">
+                      <a:avLst/>
+                    </a:prstGeom>
+                    <a:noFill/>
+                    <a:ln>
+                      <a:noFill/>
+                    </a:ln>
+                  </pic:spPr>
+                </pic:pic>
+              </a:graphicData>
+            </a:graphic>
+          </wp:inline>
+        </w:drawing>
+      </w:r>
+    </w:p>
+    <w:p>
+      <w:pPr>
+        <w:jc w:val="center"/>
+      </w:pPr>
+    </w:p>
+    <w:p>
+      <w:pPr>
+        <w:pStyle w:val="5"/>
+        <w:numPr>
+          <w:ilvl w:val="1"/>
+          <w:numId w:val="3"/>
+        </w:numPr>
+        <w:ind w:left="1440" w:leftChars="0" w:hanging="360" w:firstLineChars="0"/>
+        <w:jc w:val="both"/>
+        <w:rPr>
+          <w:rFonts w:hint="default" w:ascii="Bahnschrift" w:hAnsi="Bahnschrift"/>
+          <w:b w:val="0"/>
+          <w:bCs/>
+          <w:caps w:val="0"/>
+          <w:color w:val="auto"/>
+          <w:spacing w:val="0"/>
+          <w:sz w:val="28"/>
+          <w:szCs w:val="28"/>
+          <w:lang w:val="es-ES"/>
+        </w:rPr>
+      </w:pPr>
+      <w:r>
+        <w:rPr>
+          <w:rFonts w:hint="default" w:ascii="Bahnschrift" w:hAnsi="Bahnschrift"/>
+          <w:b w:val="0"/>
+          <w:bCs/>
+          <w:caps w:val="0"/>
+          <w:color w:val="auto"/>
+          <w:spacing w:val="0"/>
+          <w:sz w:val="28"/>
+          <w:szCs w:val="28"/>
+          <w:lang w:val="es-MX"/>
+        </w:rPr>
+        <w:t xml:space="preserve">Editar </w:t>
+      </w:r>
+      <w:r>
+        <w:rPr>
+          <w:rFonts w:hint="default" w:ascii="Bahnschrift" w:hAnsi="Bahnschrift"/>
+          <w:b w:val="0"/>
+          <w:bCs/>
+          <w:caps w:val="0"/>
+          <w:color w:val="auto"/>
+          <w:spacing w:val="0"/>
+          <w:sz w:val="28"/>
+          <w:szCs w:val="28"/>
+          <w:lang w:val="es-ES"/>
+        </w:rPr>
+        <w:t>Documento</w:t>
+      </w:r>
+      <w:r>
+        <w:rPr>
+          <w:rFonts w:hint="default" w:ascii="Bahnschrift" w:hAnsi="Bahnschrift"/>
+          <w:b w:val="0"/>
+          <w:bCs/>
+          <w:caps w:val="0"/>
+          <w:color w:val="auto"/>
+          <w:spacing w:val="0"/>
+          <w:sz w:val="28"/>
+          <w:szCs w:val="28"/>
+          <w:lang w:val="es-MX"/>
+        </w:rPr>
+        <w:t>/Eliminar</w:t>
+      </w:r>
+    </w:p>
+    <w:p>
+      <w:pPr>
+        <w:jc w:val="both"/>
+        <w:rPr>
+          <w:rFonts w:hint="default" w:ascii="Bahnschrift Light" w:hAnsi="Bahnschrift Light"/>
+          <w:color w:val="auto"/>
+          <w:sz w:val="24"/>
+          <w:szCs w:val="20"/>
+          <w:lang w:val="es-MX"/>
+        </w:rPr>
+      </w:pPr>
+    </w:p>
+    <w:p>
+      <w:pPr>
+        <w:jc w:val="both"/>
+        <w:rPr>
+          <w:rFonts w:hint="default" w:ascii="Bahnschrift Light" w:hAnsi="Bahnschrift Light"/>
+          <w:color w:val="auto"/>
+          <w:sz w:val="24"/>
+          <w:szCs w:val="20"/>
+          <w:lang w:val="es-ES"/>
+        </w:rPr>
+      </w:pPr>
+      <w:r>
+        <w:rPr>
+          <w:rFonts w:hint="default" w:ascii="Bahnschrift Light" w:hAnsi="Bahnschrift Light"/>
+          <w:color w:val="auto"/>
+          <w:sz w:val="24"/>
+          <w:szCs w:val="20"/>
+          <w:lang w:val="es-ES"/>
+        </w:rPr>
+        <w:t>La ventana que se habilita tras seleccionar un documento permite editar los datos del documento: Documento, Descripción y Categoría.</w:t>
+      </w:r>
+    </w:p>
+    <w:p>
+      <w:pPr>
+        <w:jc w:val="both"/>
+        <w:rPr>
+          <w:rFonts w:hint="default" w:ascii="Bahnschrift Light" w:hAnsi="Bahnschrift Light"/>
+          <w:color w:val="auto"/>
+          <w:sz w:val="24"/>
+          <w:szCs w:val="20"/>
+          <w:lang w:val="es-MX"/>
+        </w:rPr>
+      </w:pPr>
+    </w:p>
+    <w:p>
+      <w:pPr>
+        <w:jc w:val="center"/>
+      </w:pPr>
+      <w:r>
+        <w:drawing>
+          <wp:inline distT="0" distB="0" distL="114300" distR="114300">
+            <wp:extent cx="3973195" cy="1651635"/>
+            <wp:effectExtent l="0" t="0" r="4445" b="9525"/>
+            <wp:docPr id="40" name="Imagen 8"/>
+            <wp:cNvGraphicFramePr>
+              <a:graphicFrameLocks xmlns:a="http://schemas.openxmlformats.org/drawingml/2006/main" noChangeAspect="1"/>
+            </wp:cNvGraphicFramePr>
+            <a:graphic xmlns:a="http://schemas.openxmlformats.org/drawingml/2006/main">
+              <a:graphicData uri="http://schemas.openxmlformats.org/drawingml/2006/picture">
+                <pic:pic xmlns:pic="http://schemas.openxmlformats.org/drawingml/2006/picture">
+                  <pic:nvPicPr>
+                    <pic:cNvPr id="40" name="Imagen 8"/>
+                    <pic:cNvPicPr>
+                      <a:picLocks noChangeAspect="1"/>
+                    </pic:cNvPicPr>
+                  </pic:nvPicPr>
+                  <pic:blipFill>
+                    <a:blip r:embed="rId29"/>
+                    <a:stretch>
+                      <a:fillRect/>
+                    </a:stretch>
+                  </pic:blipFill>
+                  <pic:spPr>
+                    <a:xfrm>
+                      <a:off x="0" y="0"/>
+                      <a:ext cx="3973195" cy="1651635"/>
+                    </a:xfrm>
+                    <a:prstGeom prst="rect">
+                      <a:avLst/>
+                    </a:prstGeom>
+                    <a:noFill/>
+                    <a:ln>
+                      <a:noFill/>
+                    </a:ln>
+                  </pic:spPr>
+                </pic:pic>
+              </a:graphicData>
+            </a:graphic>
+          </wp:inline>
+        </w:drawing>
+      </w:r>
+    </w:p>
+    <w:p>
+      <w:pPr>
+        <w:jc w:val="both"/>
+        <w:rPr>
+          <w:rFonts w:hint="default" w:ascii="Bahnschrift Light" w:hAnsi="Bahnschrift Light"/>
+          <w:color w:val="auto"/>
+          <w:sz w:val="24"/>
+          <w:szCs w:val="20"/>
+          <w:lang w:val="es-ES"/>
+        </w:rPr>
+      </w:pPr>
+    </w:p>
+    <w:p>
+      <w:pPr>
+        <w:jc w:val="both"/>
+        <w:rPr>
+          <w:rFonts w:hint="default" w:ascii="Bahnschrift Light" w:hAnsi="Bahnschrift Light"/>
+          <w:color w:val="auto"/>
+          <w:sz w:val="24"/>
+          <w:szCs w:val="20"/>
+          <w:lang w:val="es-ES"/>
+        </w:rPr>
+      </w:pPr>
+      <w:r>
+        <w:rPr>
+          <w:rFonts w:hint="default" w:ascii="Bahnschrift Light" w:hAnsi="Bahnschrift Light"/>
+          <w:color w:val="auto"/>
+          <w:sz w:val="24"/>
+          <w:szCs w:val="20"/>
+          <w:lang w:val="es-ES"/>
+        </w:rPr>
+        <w:t xml:space="preserve">Al hacer clic en el botón “Eliminar documento” se abre una ventana que solicita la confirmación de la acción. </w:t>
+      </w:r>
+    </w:p>
+    <w:p>
+      <w:pPr>
+        <w:jc w:val="both"/>
+        <w:rPr>
+          <w:rFonts w:hint="default" w:ascii="Bahnschrift Light" w:hAnsi="Bahnschrift Light"/>
+          <w:color w:val="auto"/>
+          <w:sz w:val="24"/>
+          <w:szCs w:val="20"/>
+          <w:lang w:val="es-ES"/>
+        </w:rPr>
+      </w:pPr>
+    </w:p>
+    <w:p>
+      <w:pPr>
+        <w:jc w:val="center"/>
+        <w:rPr>
+          <w:rFonts w:hint="default" w:ascii="Bahnschrift Light" w:hAnsi="Bahnschrift Light"/>
+          <w:color w:val="auto"/>
+          <w:sz w:val="24"/>
+          <w:szCs w:val="20"/>
+          <w:lang w:val="es-ES"/>
+        </w:rPr>
+      </w:pPr>
+      <w:r>
+        <w:drawing>
+          <wp:inline distT="0" distB="0" distL="114300" distR="114300">
+            <wp:extent cx="2446655" cy="1379855"/>
+            <wp:effectExtent l="0" t="0" r="6985" b="6985"/>
+            <wp:docPr id="41" name="Imagen 9"/>
+            <wp:cNvGraphicFramePr>
+              <a:graphicFrameLocks xmlns:a="http://schemas.openxmlformats.org/drawingml/2006/main" noChangeAspect="1"/>
+            </wp:cNvGraphicFramePr>
+            <a:graphic xmlns:a="http://schemas.openxmlformats.org/drawingml/2006/main">
+              <a:graphicData uri="http://schemas.openxmlformats.org/drawingml/2006/picture">
+                <pic:pic xmlns:pic="http://schemas.openxmlformats.org/drawingml/2006/picture">
+                  <pic:nvPicPr>
+                    <pic:cNvPr id="41" name="Imagen 9"/>
+                    <pic:cNvPicPr>
+                      <a:picLocks noChangeAspect="1"/>
+                    </pic:cNvPicPr>
+                  </pic:nvPicPr>
+                  <pic:blipFill>
+                    <a:blip r:embed="rId30"/>
+                    <a:stretch>
+                      <a:fillRect/>
+                    </a:stretch>
+                  </pic:blipFill>
+                  <pic:spPr>
+                    <a:xfrm>
+                      <a:off x="0" y="0"/>
+                      <a:ext cx="2446655" cy="1379855"/>
+                    </a:xfrm>
+                    <a:prstGeom prst="rect">
+                      <a:avLst/>
+                    </a:prstGeom>
+                    <a:noFill/>
+                    <a:ln>
+                      <a:noFill/>
+                    </a:ln>
+                  </pic:spPr>
+                </pic:pic>
+              </a:graphicData>
+            </a:graphic>
+          </wp:inline>
+        </w:drawing>
+      </w:r>
+    </w:p>
+    <w:p>
+      <w:pPr>
+        <w:pStyle w:val="5"/>
+        <w:numPr>
+          <w:ilvl w:val="0"/>
+          <w:numId w:val="3"/>
+        </w:numPr>
+        <w:jc w:val="both"/>
+        <w:rPr>
+          <w:rFonts w:ascii="Bahnschrift" w:hAnsi="Bahnschrift"/>
+          <w:b w:val="0"/>
+          <w:bCs/>
+          <w:caps w:val="0"/>
+          <w:color w:val="auto"/>
+          <w:spacing w:val="0"/>
+          <w:sz w:val="36"/>
+          <w:szCs w:val="36"/>
+        </w:rPr>
+      </w:pPr>
+      <w:r>
+        <w:rPr>
           <w:rFonts w:ascii="Bahnschrift" w:hAnsi="Bahnschrift"/>
           <w:b w:val="0"/>
           <w:bCs/>
@@ -3681,10 +5093,14 @@
       <w:pPr>
         <w:jc w:val="center"/>
         <w:rPr>
-          <w:rFonts w:ascii="Bahnschrift Light" w:hAnsi="Bahnschrift Light"/>
-          <w:color w:val="auto"/>
-          <w:sz w:val="24"/>
-          <w:szCs w:val="20"/>
+          <w:rFonts w:ascii="Bahnschrift" w:hAnsi="Bahnschrift"/>
+          <w:b w:val="0"/>
+          <w:bCs/>
+          <w:caps w:val="0"/>
+          <w:color w:val="auto"/>
+          <w:spacing w:val="0"/>
+          <w:sz w:val="36"/>
+          <w:szCs w:val="36"/>
         </w:rPr>
       </w:pPr>
       <w:r>
@@ -3706,7 +5122,7 @@
                     </pic:cNvPicPr>
                   </pic:nvPicPr>
                   <pic:blipFill>
-                    <a:blip r:embed="rId24"/>
+                    <a:blip r:embed="rId31"/>
                     <a:stretch>
                       <a:fillRect/>
                     </a:stretch>
@@ -3758,6 +5174,391 @@
       </w:pPr>
       <w:r>
         <w:rPr>
+          <w:rFonts w:hint="default" w:ascii="Bahnschrift Light" w:hAnsi="Bahnschrift Light"/>
+          <w:color w:val="auto"/>
+          <w:sz w:val="24"/>
+          <w:szCs w:val="20"/>
+          <w:lang w:val="es-ES"/>
+        </w:rPr>
+        <w:t>En el módulo de proyectos se concentra el seguimiento de cada uno de los proyectos</w:t>
+      </w:r>
+      <w:r>
+        <w:rPr>
+          <w:rFonts w:ascii="Bahnschrift Light" w:hAnsi="Bahnschrift Light"/>
+          <w:color w:val="auto"/>
+          <w:sz w:val="24"/>
+          <w:szCs w:val="20"/>
+        </w:rPr>
+        <w:t xml:space="preserve">. </w:t>
+      </w:r>
+    </w:p>
+    <w:p>
+      <w:pPr>
+        <w:pStyle w:val="5"/>
+        <w:numPr>
+          <w:ilvl w:val="1"/>
+          <w:numId w:val="3"/>
+        </w:numPr>
+        <w:ind w:left="1440" w:leftChars="0" w:hanging="360" w:firstLineChars="0"/>
+        <w:jc w:val="both"/>
+        <w:rPr>
+          <w:rFonts w:hint="default" w:ascii="Bahnschrift" w:hAnsi="Bahnschrift"/>
+          <w:b w:val="0"/>
+          <w:bCs/>
+          <w:caps w:val="0"/>
+          <w:color w:val="auto"/>
+          <w:spacing w:val="0"/>
+          <w:sz w:val="28"/>
+          <w:szCs w:val="28"/>
+          <w:lang w:val="es-ES"/>
+        </w:rPr>
+      </w:pPr>
+      <w:r>
+        <w:rPr>
+          <w:rFonts w:hint="default" w:ascii="Bahnschrift" w:hAnsi="Bahnschrift"/>
+          <w:b w:val="0"/>
+          <w:bCs/>
+          <w:caps w:val="0"/>
+          <w:color w:val="auto"/>
+          <w:spacing w:val="0"/>
+          <w:sz w:val="28"/>
+          <w:szCs w:val="28"/>
+          <w:lang w:val="es-ES"/>
+        </w:rPr>
+        <w:t>Listado de proyectos</w:t>
+      </w:r>
+    </w:p>
+    <w:p>
+      <w:pPr>
+        <w:spacing w:after="120"/>
+        <w:jc w:val="both"/>
+        <w:rPr>
+          <w:rFonts w:ascii="Bahnschrift Light" w:hAnsi="Bahnschrift Light"/>
+          <w:color w:val="auto"/>
+          <w:sz w:val="24"/>
+          <w:szCs w:val="20"/>
+        </w:rPr>
+      </w:pPr>
+    </w:p>
+    <w:p>
+      <w:pPr>
+        <w:spacing w:after="120"/>
+        <w:jc w:val="center"/>
+      </w:pPr>
+      <w:r>
+        <w:drawing>
+          <wp:inline distT="0" distB="0" distL="114300" distR="114300">
+            <wp:extent cx="4302760" cy="1865630"/>
+            <wp:effectExtent l="0" t="0" r="10160" b="8890"/>
+            <wp:docPr id="42" name="Imagen 10"/>
+            <wp:cNvGraphicFramePr>
+              <a:graphicFrameLocks xmlns:a="http://schemas.openxmlformats.org/drawingml/2006/main" noChangeAspect="1"/>
+            </wp:cNvGraphicFramePr>
+            <a:graphic xmlns:a="http://schemas.openxmlformats.org/drawingml/2006/main">
+              <a:graphicData uri="http://schemas.openxmlformats.org/drawingml/2006/picture">
+                <pic:pic xmlns:pic="http://schemas.openxmlformats.org/drawingml/2006/picture">
+                  <pic:nvPicPr>
+                    <pic:cNvPr id="42" name="Imagen 10"/>
+                    <pic:cNvPicPr>
+                      <a:picLocks noChangeAspect="1"/>
+                    </pic:cNvPicPr>
+                  </pic:nvPicPr>
+                  <pic:blipFill>
+                    <a:blip r:embed="rId32"/>
+                    <a:stretch>
+                      <a:fillRect/>
+                    </a:stretch>
+                  </pic:blipFill>
+                  <pic:spPr>
+                    <a:xfrm>
+                      <a:off x="0" y="0"/>
+                      <a:ext cx="4302760" cy="1865630"/>
+                    </a:xfrm>
+                    <a:prstGeom prst="rect">
+                      <a:avLst/>
+                    </a:prstGeom>
+                    <a:noFill/>
+                    <a:ln>
+                      <a:noFill/>
+                    </a:ln>
+                  </pic:spPr>
+                </pic:pic>
+              </a:graphicData>
+            </a:graphic>
+          </wp:inline>
+        </w:drawing>
+      </w:r>
+    </w:p>
+    <w:p>
+      <w:pPr>
+        <w:spacing w:after="120"/>
+        <w:jc w:val="center"/>
+      </w:pPr>
+    </w:p>
+    <w:p>
+      <w:pPr>
+        <w:pStyle w:val="5"/>
+        <w:numPr>
+          <w:ilvl w:val="1"/>
+          <w:numId w:val="3"/>
+        </w:numPr>
+        <w:ind w:left="1440" w:leftChars="0" w:hanging="360" w:firstLineChars="0"/>
+        <w:jc w:val="both"/>
+        <w:rPr>
+          <w:rFonts w:hint="default" w:ascii="Bahnschrift" w:hAnsi="Bahnschrift"/>
+          <w:b w:val="0"/>
+          <w:bCs/>
+          <w:caps w:val="0"/>
+          <w:color w:val="auto"/>
+          <w:spacing w:val="0"/>
+          <w:sz w:val="28"/>
+          <w:szCs w:val="28"/>
+          <w:lang w:val="es-ES"/>
+        </w:rPr>
+      </w:pPr>
+      <w:r>
+        <w:rPr>
+          <w:rFonts w:hint="default" w:ascii="Bahnschrift" w:hAnsi="Bahnschrift"/>
+          <w:b w:val="0"/>
+          <w:bCs/>
+          <w:caps w:val="0"/>
+          <w:color w:val="auto"/>
+          <w:spacing w:val="0"/>
+          <w:sz w:val="28"/>
+          <w:szCs w:val="28"/>
+          <w:lang w:val="es-ES"/>
+        </w:rPr>
+        <w:t xml:space="preserve">Nuevo proyecto </w:t>
+      </w:r>
+    </w:p>
+    <w:p>
+      <w:pPr>
+        <w:rPr>
+          <w:rFonts w:ascii="Bahnschrift Light" w:hAnsi="Bahnschrift Light"/>
+          <w:color w:val="auto"/>
+          <w:sz w:val="24"/>
+          <w:szCs w:val="20"/>
+        </w:rPr>
+      </w:pPr>
+      <w:r>
+        <w:rPr>
+          <w:rFonts w:hint="default" w:ascii="Bahnschrift Light" w:hAnsi="Bahnschrift Light"/>
+          <w:color w:val="auto"/>
+          <w:sz w:val="24"/>
+          <w:szCs w:val="20"/>
+          <w:lang w:val="es-ES"/>
+        </w:rPr>
+        <w:t xml:space="preserve">Al hacer clic en el botón correspondiente </w:t>
+      </w:r>
+      <w:r>
+        <w:rPr>
+          <w:rFonts w:ascii="Bahnschrift Light" w:hAnsi="Bahnschrift Light"/>
+          <w:color w:val="auto"/>
+          <w:sz w:val="24"/>
+          <w:szCs w:val="20"/>
+        </w:rPr>
+        <w:t>Detalle de cada uno de los diferentes servicios que la consultoría ofrece para un proyecto en particular, estos se obtienen del catálogo de</w:t>
+      </w:r>
+    </w:p>
+    <w:p>
+      <w:pPr>
+        <w:jc w:val="center"/>
+        <w:rPr>
+          <w:rFonts w:hint="default"/>
+          <w:lang w:val="es-ES"/>
+        </w:rPr>
+      </w:pPr>
+      <w:r>
+        <w:drawing>
+          <wp:inline distT="0" distB="0" distL="114300" distR="114300">
+            <wp:extent cx="2971165" cy="2575560"/>
+            <wp:effectExtent l="0" t="0" r="635" b="0"/>
+            <wp:docPr id="43" name="Imagen 11"/>
+            <wp:cNvGraphicFramePr>
+              <a:graphicFrameLocks xmlns:a="http://schemas.openxmlformats.org/drawingml/2006/main" noChangeAspect="1"/>
+            </wp:cNvGraphicFramePr>
+            <a:graphic xmlns:a="http://schemas.openxmlformats.org/drawingml/2006/main">
+              <a:graphicData uri="http://schemas.openxmlformats.org/drawingml/2006/picture">
+                <pic:pic xmlns:pic="http://schemas.openxmlformats.org/drawingml/2006/picture">
+                  <pic:nvPicPr>
+                    <pic:cNvPr id="43" name="Imagen 11"/>
+                    <pic:cNvPicPr>
+                      <a:picLocks noChangeAspect="1"/>
+                    </pic:cNvPicPr>
+                  </pic:nvPicPr>
+                  <pic:blipFill>
+                    <a:blip r:embed="rId33"/>
+                    <a:stretch>
+                      <a:fillRect/>
+                    </a:stretch>
+                  </pic:blipFill>
+                  <pic:spPr>
+                    <a:xfrm>
+                      <a:off x="0" y="0"/>
+                      <a:ext cx="2971165" cy="2575560"/>
+                    </a:xfrm>
+                    <a:prstGeom prst="rect">
+                      <a:avLst/>
+                    </a:prstGeom>
+                    <a:noFill/>
+                    <a:ln>
+                      <a:noFill/>
+                    </a:ln>
+                  </pic:spPr>
+                </pic:pic>
+              </a:graphicData>
+            </a:graphic>
+          </wp:inline>
+        </w:drawing>
+      </w:r>
+    </w:p>
+    <w:p>
+      <w:pPr>
+        <w:pStyle w:val="5"/>
+        <w:numPr>
+          <w:ilvl w:val="1"/>
+          <w:numId w:val="3"/>
+        </w:numPr>
+        <w:ind w:left="1440" w:leftChars="0" w:hanging="360" w:firstLineChars="0"/>
+        <w:jc w:val="both"/>
+        <w:rPr>
+          <w:rFonts w:hint="default" w:ascii="Bahnschrift" w:hAnsi="Bahnschrift"/>
+          <w:b w:val="0"/>
+          <w:bCs/>
+          <w:caps w:val="0"/>
+          <w:color w:val="auto"/>
+          <w:spacing w:val="0"/>
+          <w:sz w:val="28"/>
+          <w:szCs w:val="28"/>
+          <w:lang w:val="es-ES"/>
+        </w:rPr>
+      </w:pPr>
+      <w:r>
+        <w:rPr>
+          <w:rFonts w:hint="default" w:ascii="Bahnschrift" w:hAnsi="Bahnschrift"/>
+          <w:b w:val="0"/>
+          <w:bCs/>
+          <w:caps w:val="0"/>
+          <w:color w:val="auto"/>
+          <w:spacing w:val="0"/>
+          <w:sz w:val="28"/>
+          <w:szCs w:val="28"/>
+          <w:lang w:val="es-ES"/>
+        </w:rPr>
+        <w:t>Ver proyecto</w:t>
+      </w:r>
+    </w:p>
+    <w:p>
+      <w:pPr>
+        <w:spacing w:after="120"/>
+        <w:jc w:val="both"/>
+        <w:rPr>
+          <w:rFonts w:ascii="Bahnschrift Light" w:hAnsi="Bahnschrift Light"/>
+          <w:color w:val="auto"/>
+          <w:sz w:val="24"/>
+          <w:szCs w:val="20"/>
+        </w:rPr>
+      </w:pPr>
+    </w:p>
+    <w:p>
+      <w:pPr>
+        <w:spacing w:after="120"/>
+        <w:jc w:val="both"/>
+        <w:rPr>
+          <w:rFonts w:ascii="Bahnschrift Light" w:hAnsi="Bahnschrift Light"/>
+          <w:color w:val="auto"/>
+          <w:sz w:val="24"/>
+          <w:szCs w:val="20"/>
+        </w:rPr>
+      </w:pPr>
+      <w:r>
+        <w:rPr>
+          <w:rFonts w:hint="default" w:ascii="Bahnschrift Light" w:hAnsi="Bahnschrift Light"/>
+          <w:color w:val="auto"/>
+          <w:sz w:val="24"/>
+          <w:szCs w:val="20"/>
+          <w:lang w:val="es-ES"/>
+        </w:rPr>
+        <w:t xml:space="preserve">Al hacer clic en el botón correspondiente </w:t>
+      </w:r>
+      <w:r>
+        <w:rPr>
+          <w:rFonts w:ascii="Bahnschrift Light" w:hAnsi="Bahnschrift Light"/>
+          <w:color w:val="auto"/>
+          <w:sz w:val="24"/>
+          <w:szCs w:val="20"/>
+        </w:rPr>
+        <w:t xml:space="preserve">Detalle de cada uno de los diferentes servicios que la consultoría ofrece para un proyecto en particular, estos se obtienen del catálogo de servicios. Se configuran los detalles particulares de cada servicio como descripción, fecha estimada de entrega o de autorización, etc. </w:t>
+      </w:r>
+    </w:p>
+    <w:p>
+      <w:pPr>
+        <w:spacing w:after="120"/>
+        <w:jc w:val="both"/>
+        <w:rPr>
+          <w:rFonts w:ascii="Bahnschrift Light" w:hAnsi="Bahnschrift Light"/>
+          <w:color w:val="auto"/>
+          <w:sz w:val="24"/>
+          <w:szCs w:val="20"/>
+        </w:rPr>
+      </w:pPr>
+      <w:r>
+        <w:drawing>
+          <wp:inline distT="0" distB="0" distL="114300" distR="114300">
+            <wp:extent cx="6176010" cy="1972945"/>
+            <wp:effectExtent l="0" t="0" r="11430" b="8255"/>
+            <wp:docPr id="46" name="Imagen 14"/>
+            <wp:cNvGraphicFramePr>
+              <a:graphicFrameLocks xmlns:a="http://schemas.openxmlformats.org/drawingml/2006/main" noChangeAspect="1"/>
+            </wp:cNvGraphicFramePr>
+            <a:graphic xmlns:a="http://schemas.openxmlformats.org/drawingml/2006/main">
+              <a:graphicData uri="http://schemas.openxmlformats.org/drawingml/2006/picture">
+                <pic:pic xmlns:pic="http://schemas.openxmlformats.org/drawingml/2006/picture">
+                  <pic:nvPicPr>
+                    <pic:cNvPr id="46" name="Imagen 14"/>
+                    <pic:cNvPicPr>
+                      <a:picLocks noChangeAspect="1"/>
+                    </pic:cNvPicPr>
+                  </pic:nvPicPr>
+                  <pic:blipFill>
+                    <a:blip r:embed="rId34"/>
+                    <a:stretch>
+                      <a:fillRect/>
+                    </a:stretch>
+                  </pic:blipFill>
+                  <pic:spPr>
+                    <a:xfrm>
+                      <a:off x="0" y="0"/>
+                      <a:ext cx="6176010" cy="1972945"/>
+                    </a:xfrm>
+                    <a:prstGeom prst="rect">
+                      <a:avLst/>
+                    </a:prstGeom>
+                    <a:noFill/>
+                    <a:ln>
+                      <a:noFill/>
+                    </a:ln>
+                  </pic:spPr>
+                </pic:pic>
+              </a:graphicData>
+            </a:graphic>
+          </wp:inline>
+        </w:drawing>
+      </w:r>
+    </w:p>
+    <w:p>
+      <w:pPr>
+        <w:spacing w:after="120"/>
+        <w:jc w:val="both"/>
+        <w:rPr>
+          <w:rFonts w:ascii="Bahnschrift Light" w:hAnsi="Bahnschrift Light"/>
+          <w:color w:val="auto"/>
+          <w:sz w:val="24"/>
+          <w:szCs w:val="20"/>
+        </w:rPr>
+      </w:pPr>
+      <w:r>
+        <w:rPr>
           <w:rFonts w:ascii="Bahnschrift" w:hAnsi="Bahnschrift"/>
           <w:b/>
           <w:bCs/>
@@ -3765,16 +5566,27 @@
           <w:sz w:val="24"/>
           <w:szCs w:val="20"/>
         </w:rPr>
-        <w:t>Datos Generales del Proyecto</w:t>
-      </w:r>
-      <w:r>
-        <w:rPr>
-          <w:rFonts w:ascii="Bahnschrift Light" w:hAnsi="Bahnschrift Light"/>
-          <w:color w:val="auto"/>
-          <w:sz w:val="24"/>
-          <w:szCs w:val="20"/>
-        </w:rPr>
-        <w:t xml:space="preserve">. Se registrará la información básica del proyecto, como el nombre con el que se le conocerá, el cliente que lo contrata, el tipo o sector al que pertenece, entre otros. </w:t>
+        <w:t>Equipo de trabajo</w:t>
+      </w:r>
+      <w:r>
+        <w:rPr>
+          <w:rFonts w:ascii="Bahnschrift Light" w:hAnsi="Bahnschrift Light"/>
+          <w:color w:val="auto"/>
+          <w:sz w:val="24"/>
+          <w:szCs w:val="20"/>
+        </w:rPr>
+        <w:t>. A partir del catálogo de usuarios de la empresa, se podrá crear el equipo de trabajo encargado de atender el proyecto, especificando el rol que cada persona desempeñará en el mismo, esto permitirá distinguir los niveles de acceso a la información. Se podrá asignar personal para el proyecto en</w:t>
+      </w:r>
+      <w:bookmarkStart w:id="0" w:name="_GoBack"/>
+      <w:bookmarkEnd w:id="0"/>
+      <w:r>
+        <w:rPr>
+          <w:rFonts w:ascii="Bahnschrift Light" w:hAnsi="Bahnschrift Light"/>
+          <w:color w:val="auto"/>
+          <w:sz w:val="24"/>
+          <w:szCs w:val="20"/>
+        </w:rPr>
+        <w:t xml:space="preserve"> general o para cada uno de los servicios.</w:t>
       </w:r>
     </w:p>
     <w:p>
@@ -3788,26 +5600,6 @@
           <w:szCs w:val="20"/>
         </w:rPr>
       </w:pPr>
-      <w:r>
-        <w:rPr>
-          <w:rFonts w:ascii="Bahnschrift" w:hAnsi="Bahnschrift"/>
-          <w:b/>
-          <w:bCs/>
-          <w:color w:val="auto"/>
-          <w:sz w:val="24"/>
-          <w:szCs w:val="20"/>
-        </w:rPr>
-        <w:t>Servicios/Trámites</w:t>
-      </w:r>
-      <w:r>
-        <w:rPr>
-          <w:rFonts w:ascii="Bahnschrift Light" w:hAnsi="Bahnschrift Light"/>
-          <w:color w:val="auto"/>
-          <w:sz w:val="24"/>
-          <w:szCs w:val="20"/>
-        </w:rPr>
-        <w:t xml:space="preserve">. Detalle de cada uno de los diferentes servicios que la consultoría ofrece para un proyecto en particular, estos se obtienen del catálogo de servicios. Se configuran los detalles particulares de cada servicio como descripción, fecha estimada de entrega o de autorización, etc. </w:t>
-      </w:r>
     </w:p>
     <w:p>
       <w:pPr>
@@ -3821,25 +5613,60 @@
         </w:rPr>
       </w:pPr>
       <w:r>
-        <w:rPr>
-          <w:rFonts w:ascii="Bahnschrift" w:hAnsi="Bahnschrift"/>
-          <w:b/>
-          <w:bCs/>
-          <w:color w:val="auto"/>
-          <w:sz w:val="24"/>
-          <w:szCs w:val="20"/>
-        </w:rPr>
-        <w:t>Equipo de trabajo</w:t>
-      </w:r>
-      <w:r>
-        <w:rPr>
-          <w:rFonts w:ascii="Bahnschrift Light" w:hAnsi="Bahnschrift Light"/>
-          <w:color w:val="auto"/>
-          <w:sz w:val="24"/>
-          <w:szCs w:val="20"/>
-        </w:rPr>
-        <w:t>. A partir del catálogo de usuarios de la empresa, se podrá crear el equipo de trabajo encargado de atender el proyecto, especificando el rol que cada persona desempeñará en el mismo, esto permitirá distinguir los niveles de acceso a la información. Se podrá asignar personal para el proyecto en general o para cada uno de los servicios.</w:t>
-      </w:r>
+        <w:drawing>
+          <wp:inline distT="0" distB="0" distL="114300" distR="114300">
+            <wp:extent cx="6179185" cy="2441575"/>
+            <wp:effectExtent l="0" t="0" r="8255" b="12065"/>
+            <wp:docPr id="47" name="Imagen 15"/>
+            <wp:cNvGraphicFramePr>
+              <a:graphicFrameLocks xmlns:a="http://schemas.openxmlformats.org/drawingml/2006/main" noChangeAspect="1"/>
+            </wp:cNvGraphicFramePr>
+            <a:graphic xmlns:a="http://schemas.openxmlformats.org/drawingml/2006/main">
+              <a:graphicData uri="http://schemas.openxmlformats.org/drawingml/2006/picture">
+                <pic:pic xmlns:pic="http://schemas.openxmlformats.org/drawingml/2006/picture">
+                  <pic:nvPicPr>
+                    <pic:cNvPr id="47" name="Imagen 15"/>
+                    <pic:cNvPicPr>
+                      <a:picLocks noChangeAspect="1"/>
+                    </pic:cNvPicPr>
+                  </pic:nvPicPr>
+                  <pic:blipFill>
+                    <a:blip r:embed="rId35"/>
+                    <a:stretch>
+                      <a:fillRect/>
+                    </a:stretch>
+                  </pic:blipFill>
+                  <pic:spPr>
+                    <a:xfrm>
+                      <a:off x="0" y="0"/>
+                      <a:ext cx="6179185" cy="2441575"/>
+                    </a:xfrm>
+                    <a:prstGeom prst="rect">
+                      <a:avLst/>
+                    </a:prstGeom>
+                    <a:noFill/>
+                    <a:ln>
+                      <a:noFill/>
+                    </a:ln>
+                  </pic:spPr>
+                </pic:pic>
+              </a:graphicData>
+            </a:graphic>
+          </wp:inline>
+        </w:drawing>
+      </w:r>
+    </w:p>
+    <w:p>
+      <w:pPr>
+        <w:spacing w:after="120"/>
+        <w:jc w:val="both"/>
+        <w:rPr>
+          <w:rFonts w:ascii="Bahnschrift Light" w:hAnsi="Bahnschrift Light"/>
+          <w:color w:val="auto"/>
+          <w:sz w:val="24"/>
+          <w:szCs w:val="20"/>
+        </w:rPr>
+      </w:pPr>
     </w:p>
     <w:p>
       <w:pPr>
@@ -4113,18 +5940,7 @@
           <w:sz w:val="24"/>
           <w:szCs w:val="20"/>
         </w:rPr>
-        <w:t>. Reg</w:t>
-      </w:r>
-      <w:bookmarkStart w:id="0" w:name="_GoBack"/>
-      <w:bookmarkEnd w:id="0"/>
-      <w:r>
-        <w:rPr>
-          <w:rFonts w:ascii="Bahnschrift Light" w:hAnsi="Bahnschrift Light"/>
-          <w:color w:val="auto"/>
-          <w:sz w:val="24"/>
-          <w:szCs w:val="20"/>
-        </w:rPr>
-        <w:t>istro y administración de todos los usuarios del sistema, contiene las credenciales para inicio de sesión y pertenecen a un área dentro de la empresa.</w:t>
+        <w:t>. Registro y administración de todos los usuarios del sistema, contiene las credenciales para inicio de sesión y pertenecen a un área dentro de la empresa.</w:t>
       </w:r>
     </w:p>
     <w:p>
